--- a/Documents/Documentation-VR.docx
+++ b/Documents/Documentation-VR.docx
@@ -47,391 +47,16 @@
               <w:jc w:val="center"/>
             </w:pPr>
             <w:r>
-              <w:rPr>
-                <w:noProof/>
-                <w:lang w:eastAsia="en-AU"/>
-              </w:rPr>
-              <mc:AlternateContent>
-                <mc:Choice Requires="wps">
-                  <w:drawing>
-                    <wp:inline distT="0" distB="0" distL="0" distR="0" wp14:anchorId="7782D4EA" wp14:editId="712F13B5">
-                      <wp:extent cx="6091200" cy="6094800"/>
-                      <wp:effectExtent l="0" t="0" r="5080" b="1270"/>
-                      <wp:docPr id="21" name="Shape">
-                        <a:extLst xmlns:a="http://schemas.openxmlformats.org/drawingml/2006/main">
-                          <a:ext uri="{C183D7F6-B498-43B3-948B-1728B52AA6E4}">
-                            <adec:decorative xmlns:adec="http://schemas.microsoft.com/office/drawing/2017/decorative" val="1"/>
-                          </a:ext>
-                        </a:extLst>
-                      </wp:docPr>
-                      <wp:cNvGraphicFramePr/>
-                      <a:graphic xmlns:a="http://schemas.openxmlformats.org/drawingml/2006/main">
-                        <a:graphicData uri="http://schemas.microsoft.com/office/word/2010/wordprocessingShape">
-                          <wps:wsp>
-                            <wps:cNvSpPr/>
-                            <wps:spPr>
-                              <a:xfrm>
-                                <a:off x="0" y="0"/>
-                                <a:ext cx="6091200" cy="6094800"/>
-                              </a:xfrm>
-                              <a:custGeom>
-                                <a:avLst/>
-                                <a:gdLst/>
-                                <a:ahLst/>
-                                <a:cxnLst>
-                                  <a:cxn ang="0">
-                                    <a:pos x="wd2" y="hd2"/>
-                                  </a:cxn>
-                                  <a:cxn ang="5400000">
-                                    <a:pos x="wd2" y="hd2"/>
-                                  </a:cxn>
-                                  <a:cxn ang="10800000">
-                                    <a:pos x="wd2" y="hd2"/>
-                                  </a:cxn>
-                                  <a:cxn ang="16200000">
-                                    <a:pos x="wd2" y="hd2"/>
-                                  </a:cxn>
-                                </a:cxnLst>
-                                <a:rect l="0" t="0" r="r" b="b"/>
-                                <a:pathLst>
-                                  <a:path w="21600" h="21600" extrusionOk="0">
-                                    <a:moveTo>
-                                      <a:pt x="13049" y="221"/>
-                                    </a:moveTo>
-                                    <a:lnTo>
-                                      <a:pt x="185" y="12839"/>
-                                    </a:lnTo>
-                                    <a:cubicBezTo>
-                                      <a:pt x="212" y="12983"/>
-                                      <a:pt x="243" y="13123"/>
-                                      <a:pt x="275" y="13263"/>
-                                    </a:cubicBezTo>
-                                    <a:lnTo>
-                                      <a:pt x="13072" y="225"/>
-                                    </a:lnTo>
-                                    <a:cubicBezTo>
-                                      <a:pt x="13063" y="225"/>
-                                      <a:pt x="13058" y="225"/>
-                                      <a:pt x="13049" y="221"/>
-                                    </a:cubicBezTo>
-                                    <a:close/>
-                                    <a:moveTo>
-                                      <a:pt x="14603" y="671"/>
-                                    </a:moveTo>
-                                    <a:lnTo>
-                                      <a:pt x="612" y="14424"/>
-                                    </a:lnTo>
-                                    <a:cubicBezTo>
-                                      <a:pt x="657" y="14546"/>
-                                      <a:pt x="702" y="14667"/>
-                                      <a:pt x="752" y="14789"/>
-                                    </a:cubicBezTo>
-                                    <a:lnTo>
-                                      <a:pt x="14630" y="680"/>
-                                    </a:lnTo>
-                                    <a:cubicBezTo>
-                                      <a:pt x="14621" y="680"/>
-                                      <a:pt x="14612" y="675"/>
-                                      <a:pt x="14603" y="671"/>
-                                    </a:cubicBezTo>
-                                    <a:close/>
-                                    <a:moveTo>
-                                      <a:pt x="15976" y="1297"/>
-                                    </a:moveTo>
-                                    <a:lnTo>
-                                      <a:pt x="1225" y="15824"/>
-                                    </a:lnTo>
-                                    <a:cubicBezTo>
-                                      <a:pt x="1279" y="15932"/>
-                                      <a:pt x="1337" y="16036"/>
-                                      <a:pt x="1396" y="16139"/>
-                                    </a:cubicBezTo>
-                                    <a:lnTo>
-                                      <a:pt x="16008" y="1310"/>
-                                    </a:lnTo>
-                                    <a:cubicBezTo>
-                                      <a:pt x="15998" y="1310"/>
-                                      <a:pt x="15985" y="1301"/>
-                                      <a:pt x="15976" y="1297"/>
-                                    </a:cubicBezTo>
-                                    <a:close/>
-                                    <a:moveTo>
-                                      <a:pt x="9136" y="122"/>
-                                    </a:moveTo>
-                                    <a:lnTo>
-                                      <a:pt x="176" y="8846"/>
-                                    </a:lnTo>
-                                    <a:cubicBezTo>
-                                      <a:pt x="140" y="9044"/>
-                                      <a:pt x="108" y="9247"/>
-                                      <a:pt x="81" y="9449"/>
-                                    </a:cubicBezTo>
-                                    <a:lnTo>
-                                      <a:pt x="9172" y="113"/>
-                                    </a:lnTo>
-                                    <a:cubicBezTo>
-                                      <a:pt x="9163" y="117"/>
-                                      <a:pt x="9150" y="117"/>
-                                      <a:pt x="9136" y="122"/>
-                                    </a:cubicBezTo>
-                                    <a:close/>
-                                    <a:moveTo>
-                                      <a:pt x="11266" y="0"/>
-                                    </a:moveTo>
-                                    <a:lnTo>
-                                      <a:pt x="0" y="11021"/>
-                                    </a:lnTo>
-                                    <a:cubicBezTo>
-                                      <a:pt x="5" y="11187"/>
-                                      <a:pt x="9" y="11354"/>
-                                      <a:pt x="23" y="11520"/>
-                                    </a:cubicBezTo>
-                                    <a:lnTo>
-                                      <a:pt x="11293" y="0"/>
-                                    </a:lnTo>
-                                    <a:cubicBezTo>
-                                      <a:pt x="11280" y="0"/>
-                                      <a:pt x="11275" y="0"/>
-                                      <a:pt x="11266" y="0"/>
-                                    </a:cubicBezTo>
-                                    <a:close/>
-                                    <a:moveTo>
-                                      <a:pt x="6191" y="1031"/>
-                                    </a:moveTo>
-                                    <a:lnTo>
-                                      <a:pt x="1193" y="5861"/>
-                                    </a:lnTo>
-                                    <a:cubicBezTo>
-                                      <a:pt x="1054" y="6132"/>
-                                      <a:pt x="923" y="6406"/>
-                                      <a:pt x="811" y="6690"/>
-                                    </a:cubicBezTo>
-                                    <a:lnTo>
-                                      <a:pt x="6362" y="950"/>
-                                    </a:lnTo>
-                                    <a:cubicBezTo>
-                                      <a:pt x="6304" y="977"/>
-                                      <a:pt x="6245" y="999"/>
-                                      <a:pt x="6191" y="1031"/>
-                                    </a:cubicBezTo>
-                                    <a:close/>
-                                    <a:moveTo>
-                                      <a:pt x="17196" y="2071"/>
-                                    </a:moveTo>
-                                    <a:lnTo>
-                                      <a:pt x="1990" y="17071"/>
-                                    </a:lnTo>
-                                    <a:cubicBezTo>
-                                      <a:pt x="2058" y="17161"/>
-                                      <a:pt x="2121" y="17256"/>
-                                      <a:pt x="2188" y="17346"/>
-                                    </a:cubicBezTo>
-                                    <a:lnTo>
-                                      <a:pt x="17237" y="2098"/>
-                                    </a:lnTo>
-                                    <a:cubicBezTo>
-                                      <a:pt x="17223" y="2089"/>
-                                      <a:pt x="17210" y="2080"/>
-                                      <a:pt x="17196" y="2071"/>
-                                    </a:cubicBezTo>
-                                    <a:close/>
-                                    <a:moveTo>
-                                      <a:pt x="21285" y="8045"/>
-                                    </a:moveTo>
-                                    <a:lnTo>
-                                      <a:pt x="8002" y="21267"/>
-                                    </a:lnTo>
-                                    <a:cubicBezTo>
-                                      <a:pt x="8033" y="21276"/>
-                                      <a:pt x="8069" y="21285"/>
-                                      <a:pt x="8101" y="21294"/>
-                                    </a:cubicBezTo>
-                                    <a:lnTo>
-                                      <a:pt x="21285" y="8049"/>
-                                    </a:lnTo>
-                                    <a:cubicBezTo>
-                                      <a:pt x="21285" y="8049"/>
-                                      <a:pt x="21285" y="8045"/>
-                                      <a:pt x="21285" y="8045"/>
-                                    </a:cubicBezTo>
-                                    <a:close/>
-                                    <a:moveTo>
-                                      <a:pt x="21591" y="9742"/>
-                                    </a:moveTo>
-                                    <a:lnTo>
-                                      <a:pt x="9690" y="21577"/>
-                                    </a:lnTo>
-                                    <a:cubicBezTo>
-                                      <a:pt x="9731" y="21582"/>
-                                      <a:pt x="9771" y="21582"/>
-                                      <a:pt x="9812" y="21586"/>
-                                    </a:cubicBezTo>
-                                    <a:lnTo>
-                                      <a:pt x="21591" y="9747"/>
-                                    </a:lnTo>
-                                    <a:cubicBezTo>
-                                      <a:pt x="21591" y="9747"/>
-                                      <a:pt x="21591" y="9747"/>
-                                      <a:pt x="21591" y="9742"/>
-                                    </a:cubicBezTo>
-                                    <a:close/>
-                                    <a:moveTo>
-                                      <a:pt x="18286" y="2980"/>
-                                    </a:moveTo>
-                                    <a:lnTo>
-                                      <a:pt x="2895" y="18183"/>
-                                    </a:lnTo>
-                                    <a:cubicBezTo>
-                                      <a:pt x="2967" y="18264"/>
-                                      <a:pt x="3044" y="18341"/>
-                                      <a:pt x="3120" y="18417"/>
-                                    </a:cubicBezTo>
-                                    <a:lnTo>
-                                      <a:pt x="18331" y="3021"/>
-                                    </a:lnTo>
-                                    <a:cubicBezTo>
-                                      <a:pt x="18313" y="3007"/>
-                                      <a:pt x="18299" y="2994"/>
-                                      <a:pt x="18286" y="2980"/>
-                                    </a:cubicBezTo>
-                                    <a:close/>
-                                    <a:moveTo>
-                                      <a:pt x="11676" y="21600"/>
-                                    </a:moveTo>
-                                    <a:cubicBezTo>
-                                      <a:pt x="11721" y="21595"/>
-                                      <a:pt x="11770" y="21595"/>
-                                      <a:pt x="11815" y="21591"/>
-                                    </a:cubicBezTo>
-                                    <a:lnTo>
-                                      <a:pt x="21600" y="11745"/>
-                                    </a:lnTo>
-                                    <a:cubicBezTo>
-                                      <a:pt x="21600" y="11741"/>
-                                      <a:pt x="21600" y="11741"/>
-                                      <a:pt x="21600" y="11736"/>
-                                    </a:cubicBezTo>
-                                    <a:lnTo>
-                                      <a:pt x="11676" y="21600"/>
-                                    </a:lnTo>
-                                    <a:close/>
-                                    <a:moveTo>
-                                      <a:pt x="14368" y="21037"/>
-                                    </a:moveTo>
-                                    <a:lnTo>
-                                      <a:pt x="21073" y="14284"/>
-                                    </a:lnTo>
-                                    <a:cubicBezTo>
-                                      <a:pt x="21078" y="14275"/>
-                                      <a:pt x="21078" y="14266"/>
-                                      <a:pt x="21082" y="14262"/>
-                                    </a:cubicBezTo>
-                                    <a:lnTo>
-                                      <a:pt x="14188" y="21100"/>
-                                    </a:lnTo>
-                                    <a:cubicBezTo>
-                                      <a:pt x="14247" y="21078"/>
-                                      <a:pt x="14305" y="21060"/>
-                                      <a:pt x="14368" y="21037"/>
-                                    </a:cubicBezTo>
-                                    <a:close/>
-                                    <a:moveTo>
-                                      <a:pt x="19263" y="4043"/>
-                                    </a:moveTo>
-                                    <a:lnTo>
-                                      <a:pt x="4021" y="19232"/>
-                                    </a:lnTo>
-                                    <a:cubicBezTo>
-                                      <a:pt x="4044" y="19250"/>
-                                      <a:pt x="4066" y="19268"/>
-                                      <a:pt x="4089" y="19282"/>
-                                    </a:cubicBezTo>
-                                    <a:lnTo>
-                                      <a:pt x="19272" y="4052"/>
-                                    </a:lnTo>
-                                    <a:cubicBezTo>
-                                      <a:pt x="19268" y="4052"/>
-                                      <a:pt x="19263" y="4047"/>
-                                      <a:pt x="19263" y="4043"/>
-                                    </a:cubicBezTo>
-                                    <a:close/>
-                                    <a:moveTo>
-                                      <a:pt x="20771" y="6550"/>
-                                    </a:moveTo>
-                                    <a:lnTo>
-                                      <a:pt x="6516" y="20745"/>
-                                    </a:lnTo>
-                                    <a:cubicBezTo>
-                                      <a:pt x="6543" y="20758"/>
-                                      <a:pt x="6574" y="20772"/>
-                                      <a:pt x="6601" y="20785"/>
-                                    </a:cubicBezTo>
-                                    <a:lnTo>
-                                      <a:pt x="20776" y="6559"/>
-                                    </a:lnTo>
-                                    <a:cubicBezTo>
-                                      <a:pt x="20771" y="6555"/>
-                                      <a:pt x="20771" y="6555"/>
-                                      <a:pt x="20771" y="6550"/>
-                                    </a:cubicBezTo>
-                                    <a:close/>
-                                    <a:moveTo>
-                                      <a:pt x="20092" y="5222"/>
-                                    </a:moveTo>
-                                    <a:lnTo>
-                                      <a:pt x="5196" y="20065"/>
-                                    </a:lnTo>
-                                    <a:cubicBezTo>
-                                      <a:pt x="5223" y="20078"/>
-                                      <a:pt x="5246" y="20096"/>
-                                      <a:pt x="5273" y="20110"/>
-                                    </a:cubicBezTo>
-                                    <a:lnTo>
-                                      <a:pt x="20096" y="5236"/>
-                                    </a:lnTo>
-                                    <a:cubicBezTo>
-                                      <a:pt x="20092" y="5231"/>
-                                      <a:pt x="20092" y="5227"/>
-                                      <a:pt x="20092" y="5222"/>
-                                    </a:cubicBezTo>
-                                    <a:close/>
-                                  </a:path>
-                                </a:pathLst>
-                              </a:custGeom>
-                              <a:gradFill flip="none" rotWithShape="1">
-                                <a:gsLst>
-                                  <a:gs pos="0">
-                                    <a:schemeClr val="accent2"/>
-                                  </a:gs>
-                                  <a:gs pos="100000">
-                                    <a:schemeClr val="accent3"/>
-                                  </a:gs>
-                                </a:gsLst>
-                                <a:lin ang="0" scaled="1"/>
-                                <a:tileRect/>
-                              </a:gradFill>
-                              <a:ln w="12700">
-                                <a:miter lim="400000"/>
-                              </a:ln>
-                            </wps:spPr>
-                            <wps:bodyPr lIns="38100" tIns="38100" rIns="38100" bIns="38100" anchor="ctr"/>
-                          </wps:wsp>
-                        </a:graphicData>
-                      </a:graphic>
-                    </wp:inline>
-                  </w:drawing>
-                </mc:Choice>
-                <mc:Fallback>
-                  <w:pict>
-                    <v:shape w14:anchorId="78C1CFE1" id="Shape" o:spid="_x0000_s1026" alt="&quot;&quot;" style="width:479.6pt;height:479.9pt;visibility:visible;mso-wrap-style:square;mso-left-percent:-10001;mso-top-percent:-10001;mso-position-horizontal:absolute;mso-position-horizontal-relative:char;mso-position-vertical:absolute;mso-position-vertical-relative:line;mso-left-percent:-10001;mso-top-percent:-10001;v-text-anchor:middle" coordsize="21600,21600" o:gfxdata="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" path="m13049,221l185,12839v27,144,58,284,90,424l13072,225v-9,,-14,,-23,-4xm14603,671l612,14424v45,122,90,243,140,365l14630,680v-9,,-18,-5,-27,-9xm15976,1297l1225,15824v54,108,112,212,171,315l16008,1310v-10,,-23,-9,-32,-13xm9136,122l176,8846v-36,198,-68,401,-95,603l9172,113v-9,4,-22,4,-36,9xm11266,l,11021v5,166,9,333,23,499l11293,v-13,,-18,,-27,xm6191,1031l1193,5861v-139,271,-270,545,-382,829l6362,950v-58,27,-117,49,-171,81xm17196,2071l1990,17071v68,90,131,185,198,275l17237,2098v-14,-9,-27,-18,-41,-27xm21285,8045l8002,21267v31,9,67,18,99,27l21285,8049v,,,-4,,-4xm21591,9742l9690,21577v41,5,81,5,122,9l21591,9747v,,,,,-5xm18286,2980l2895,18183v72,81,149,158,225,234l18331,3021v-18,-14,-32,-27,-45,-41xm11676,21600v45,-5,94,-5,139,-9l21600,11745v,-4,,-4,,-9l11676,21600xm14368,21037r6705,-6753c21078,14275,21078,14266,21082,14262r-6894,6838c14247,21078,14305,21060,14368,21037xm19263,4043l4021,19232v23,18,45,36,68,50l19272,4052v-4,,-9,-5,-9,-9xm20771,6550l6516,20745v27,13,58,27,85,40l20776,6559v-5,-4,-5,-4,-5,-9xm20092,5222l5196,20065v27,13,50,31,77,45l20096,5236v-4,-5,-4,-9,-4,-14xe" fillcolor="#ff1571 [3205]" stroked="f" strokeweight="1pt">
-                      <v:fill color2="#fdc082 [3206]" rotate="t" angle="90" focus="100%" type="gradient"/>
-                      <v:stroke miterlimit="4" joinstyle="miter"/>
-                      <v:path arrowok="t" o:extrusionok="f" o:connecttype="custom" o:connectlocs="3045600,3047400;3045600,3047400;3045600,3047400;3045600,3047400" o:connectangles="0,90,180,270"/>
-                      <w10:anchorlock/>
-                    </v:shape>
-                  </w:pict>
-                </mc:Fallback>
-              </mc:AlternateContent>
+              <w:pict w14:anchorId="3927A331">
+                <v:shape id="Shape" o:spid="_x0000_s2056" alt="&quot;&quot;" style="width:479.6pt;height:479.9pt;visibility:visible;mso-wrap-style:square;mso-left-percent:-10001;mso-top-percent:-10001;mso-position-horizontal:absolute;mso-position-horizontal-relative:char;mso-position-vertical:absolute;mso-position-vertical-relative:line;mso-left-percent:-10001;mso-top-percent:-10001;v-text-anchor:middle" coordsize="21600,21600" o:spt="100" adj="0,,0" path="m13049,221l185,12839v27,144,58,284,90,424l13072,225v-9,,-14,,-23,-4xm14603,671l612,14424v45,122,90,243,140,365l14630,680v-9,,-18,-5,-27,-9xm15976,1297l1225,15824v54,108,112,212,171,315l16008,1310v-10,,-23,-9,-32,-13xm9136,122l176,8846v-36,198,-68,401,-95,603l9172,113v-9,4,-22,4,-36,9xm11266,l,11021v5,166,9,333,23,499l11293,v-13,,-18,,-27,xm6191,1031l1193,5861v-139,271,-270,545,-382,829l6362,950v-58,27,-117,49,-171,81xm17196,2071l1990,17071v68,90,131,185,198,275l17237,2098v-14,-9,-27,-18,-41,-27xm21285,8045l8002,21267v31,9,67,18,99,27l21285,8049v,,,-4,,-4xm21591,9742l9690,21577v41,5,81,5,122,9l21591,9747v,,,,,-5xm18286,2980l2895,18183v72,81,149,158,225,234l18331,3021v-18,-14,-32,-27,-45,-41xm11676,21600v45,-5,94,-5,139,-9l21600,11745v,-4,,-4,,-9l11676,21600xm14368,21037r6705,-6753c21078,14275,21078,14266,21082,14262r-6894,6838c14247,21078,14305,21060,14368,21037xm19263,4043l4021,19232v23,18,45,36,68,50l19272,4052v-4,,-9,-5,-9,-9xm20771,6550l6516,20745v27,13,58,27,85,40l20776,6559v-5,-4,-5,-4,-5,-9xm20092,5222l5196,20065v27,13,50,31,77,45l20096,5236v-4,-5,-4,-9,-4,-14xe" fillcolor="#ff1571 [3205]" stroked="f" strokeweight="1pt">
+                  <v:fill color2="#fdc082 [3206]" rotate="t" angle="90" focus="100%" type="gradient"/>
+                  <v:stroke miterlimit="4" joinstyle="miter"/>
+                  <v:formulas/>
+                  <v:path arrowok="t" o:extrusionok="f" o:connecttype="custom" o:connectlocs="3045600,3047400;3045600,3047400;3045600,3047400;3045600,3047400" o:connectangles="0,90,180,270"/>
+                  <w10:wrap type="none"/>
+                  <w10:anchorlock/>
+                </v:shape>
+              </w:pict>
             </w:r>
           </w:p>
         </w:tc>
@@ -490,447 +115,22 @@
           <w:noProof/>
         </w:rPr>
         <w:lastRenderedPageBreak/>
-        <mc:AlternateContent>
-          <mc:Choice Requires="wpg">
-            <w:drawing>
-              <wp:anchor distT="0" distB="0" distL="114300" distR="114300" simplePos="0" relativeHeight="251669504" behindDoc="1" locked="0" layoutInCell="1" allowOverlap="1" wp14:anchorId="36140CF4" wp14:editId="3A41AC68">
-                <wp:simplePos x="0" y="0"/>
-                <wp:positionH relativeFrom="column">
-                  <wp:posOffset>33020</wp:posOffset>
-                </wp:positionH>
-                <wp:positionV relativeFrom="paragraph">
-                  <wp:posOffset>76835</wp:posOffset>
-                </wp:positionV>
-                <wp:extent cx="6791960" cy="8465820"/>
-                <wp:effectExtent l="0" t="0" r="8890" b="0"/>
-                <wp:wrapNone/>
-                <wp:docPr id="6" name="Group 6">
-                  <a:extLst xmlns:a="http://schemas.openxmlformats.org/drawingml/2006/main">
-                    <a:ext uri="{C183D7F6-B498-43B3-948B-1728B52AA6E4}">
-                      <adec:decorative xmlns:adec="http://schemas.microsoft.com/office/drawing/2017/decorative" val="1"/>
-                    </a:ext>
-                  </a:extLst>
-                </wp:docPr>
-                <wp:cNvGraphicFramePr/>
-                <a:graphic xmlns:a="http://schemas.openxmlformats.org/drawingml/2006/main">
-                  <a:graphicData uri="http://schemas.microsoft.com/office/word/2010/wordprocessingGroup">
-                    <wpg:wgp>
-                      <wpg:cNvGrpSpPr/>
-                      <wpg:grpSpPr>
-                        <a:xfrm>
-                          <a:off x="0" y="0"/>
-                          <a:ext cx="6791960" cy="8465820"/>
-                          <a:chOff x="0" y="0"/>
-                          <a:chExt cx="6791961" cy="8465820"/>
-                        </a:xfrm>
-                      </wpg:grpSpPr>
-                      <wps:wsp>
-                        <wps:cNvPr id="20" name="Shape"/>
-                        <wps:cNvSpPr/>
-                        <wps:spPr>
-                          <a:xfrm>
-                            <a:off x="0" y="0"/>
-                            <a:ext cx="3500121" cy="3543300"/>
-                          </a:xfrm>
-                          <a:custGeom>
-                            <a:avLst/>
-                            <a:gdLst/>
-                            <a:ahLst/>
-                            <a:cxnLst>
-                              <a:cxn ang="0">
-                                <a:pos x="wd2" y="hd2"/>
-                              </a:cxn>
-                              <a:cxn ang="5400000">
-                                <a:pos x="wd2" y="hd2"/>
-                              </a:cxn>
-                              <a:cxn ang="10800000">
-                                <a:pos x="wd2" y="hd2"/>
-                              </a:cxn>
-                              <a:cxn ang="16200000">
-                                <a:pos x="wd2" y="hd2"/>
-                              </a:cxn>
-                            </a:cxnLst>
-                            <a:rect l="0" t="0" r="r" b="b"/>
-                            <a:pathLst>
-                              <a:path w="21600" h="21600" extrusionOk="0">
-                                <a:moveTo>
-                                  <a:pt x="0" y="7161"/>
-                                </a:moveTo>
-                                <a:lnTo>
-                                  <a:pt x="0" y="7649"/>
-                                </a:lnTo>
-                                <a:lnTo>
-                                  <a:pt x="7493" y="0"/>
-                                </a:lnTo>
-                                <a:lnTo>
-                                  <a:pt x="0" y="7161"/>
-                                </a:lnTo>
-                                <a:close/>
-                                <a:moveTo>
-                                  <a:pt x="0" y="11133"/>
-                                </a:moveTo>
-                                <a:lnTo>
-                                  <a:pt x="0" y="11636"/>
-                                </a:lnTo>
-                                <a:lnTo>
-                                  <a:pt x="11521" y="0"/>
-                                </a:lnTo>
-                                <a:lnTo>
-                                  <a:pt x="0" y="11133"/>
-                                </a:lnTo>
-                                <a:close/>
-                                <a:moveTo>
-                                  <a:pt x="0" y="9143"/>
-                                </a:moveTo>
-                                <a:lnTo>
-                                  <a:pt x="0" y="9639"/>
-                                </a:lnTo>
-                                <a:lnTo>
-                                  <a:pt x="9507" y="0"/>
-                                </a:lnTo>
-                                <a:lnTo>
-                                  <a:pt x="0" y="9143"/>
-                                </a:lnTo>
-                                <a:close/>
-                                <a:moveTo>
-                                  <a:pt x="0" y="3205"/>
-                                </a:moveTo>
-                                <a:lnTo>
-                                  <a:pt x="0" y="3639"/>
-                                </a:lnTo>
-                                <a:lnTo>
-                                  <a:pt x="3456" y="0"/>
-                                </a:lnTo>
-                                <a:lnTo>
-                                  <a:pt x="0" y="3205"/>
-                                </a:lnTo>
-                                <a:close/>
-                                <a:moveTo>
-                                  <a:pt x="0" y="5179"/>
-                                </a:moveTo>
-                                <a:lnTo>
-                                  <a:pt x="0" y="5652"/>
-                                </a:lnTo>
-                                <a:lnTo>
-                                  <a:pt x="5471" y="8"/>
-                                </a:lnTo>
-                                <a:lnTo>
-                                  <a:pt x="0" y="5179"/>
-                                </a:lnTo>
-                                <a:close/>
-                                <a:moveTo>
-                                  <a:pt x="0" y="1262"/>
-                                </a:moveTo>
-                                <a:lnTo>
-                                  <a:pt x="0" y="1603"/>
-                                </a:lnTo>
-                                <a:lnTo>
-                                  <a:pt x="1442" y="0"/>
-                                </a:lnTo>
-                                <a:lnTo>
-                                  <a:pt x="0" y="1262"/>
-                                </a:lnTo>
-                                <a:close/>
-                                <a:moveTo>
-                                  <a:pt x="0" y="19092"/>
-                                </a:moveTo>
-                                <a:lnTo>
-                                  <a:pt x="0" y="19610"/>
-                                </a:lnTo>
-                                <a:lnTo>
-                                  <a:pt x="19594" y="0"/>
-                                </a:lnTo>
-                                <a:lnTo>
-                                  <a:pt x="0" y="19092"/>
-                                </a:lnTo>
-                                <a:close/>
-                                <a:moveTo>
-                                  <a:pt x="0" y="21081"/>
-                                </a:moveTo>
-                                <a:lnTo>
-                                  <a:pt x="0" y="21600"/>
-                                </a:lnTo>
-                                <a:lnTo>
-                                  <a:pt x="21600" y="0"/>
-                                </a:lnTo>
-                                <a:lnTo>
-                                  <a:pt x="0" y="21081"/>
-                                </a:lnTo>
-                                <a:close/>
-                                <a:moveTo>
-                                  <a:pt x="0" y="15112"/>
-                                </a:moveTo>
-                                <a:lnTo>
-                                  <a:pt x="0" y="15623"/>
-                                </a:lnTo>
-                                <a:lnTo>
-                                  <a:pt x="15557" y="0"/>
-                                </a:lnTo>
-                                <a:lnTo>
-                                  <a:pt x="0" y="15112"/>
-                                </a:lnTo>
-                                <a:close/>
-                                <a:moveTo>
-                                  <a:pt x="0" y="17102"/>
-                                </a:moveTo>
-                                <a:lnTo>
-                                  <a:pt x="0" y="17621"/>
-                                </a:lnTo>
-                                <a:lnTo>
-                                  <a:pt x="17572" y="0"/>
-                                </a:lnTo>
-                                <a:lnTo>
-                                  <a:pt x="0" y="17102"/>
-                                </a:lnTo>
-                                <a:close/>
-                                <a:moveTo>
-                                  <a:pt x="0" y="13123"/>
-                                </a:moveTo>
-                                <a:lnTo>
-                                  <a:pt x="0" y="13634"/>
-                                </a:lnTo>
-                                <a:lnTo>
-                                  <a:pt x="13543" y="0"/>
-                                </a:lnTo>
-                                <a:lnTo>
-                                  <a:pt x="0" y="13123"/>
-                                </a:lnTo>
-                                <a:close/>
-                              </a:path>
-                            </a:pathLst>
-                          </a:custGeom>
-                          <a:gradFill>
-                            <a:gsLst>
-                              <a:gs pos="0">
-                                <a:schemeClr val="accent2"/>
-                              </a:gs>
-                              <a:gs pos="100000">
-                                <a:schemeClr val="accent3"/>
-                              </a:gs>
-                            </a:gsLst>
-                            <a:lin ang="0" scaled="1"/>
-                          </a:gradFill>
-                          <a:ln w="12700">
-                            <a:miter lim="400000"/>
-                          </a:ln>
-                        </wps:spPr>
-                        <wps:bodyPr lIns="38100" tIns="38100" rIns="38100" bIns="38100" anchor="ctr"/>
-                      </wps:wsp>
-                      <wps:wsp>
-                        <wps:cNvPr id="11" name="Shape"/>
-                        <wps:cNvSpPr/>
-                        <wps:spPr>
-                          <a:xfrm rot="10800000">
-                            <a:off x="3291840" y="4922520"/>
-                            <a:ext cx="3500121" cy="3543300"/>
-                          </a:xfrm>
-                          <a:custGeom>
-                            <a:avLst/>
-                            <a:gdLst/>
-                            <a:ahLst/>
-                            <a:cxnLst>
-                              <a:cxn ang="0">
-                                <a:pos x="wd2" y="hd2"/>
-                              </a:cxn>
-                              <a:cxn ang="5400000">
-                                <a:pos x="wd2" y="hd2"/>
-                              </a:cxn>
-                              <a:cxn ang="10800000">
-                                <a:pos x="wd2" y="hd2"/>
-                              </a:cxn>
-                              <a:cxn ang="16200000">
-                                <a:pos x="wd2" y="hd2"/>
-                              </a:cxn>
-                            </a:cxnLst>
-                            <a:rect l="0" t="0" r="r" b="b"/>
-                            <a:pathLst>
-                              <a:path w="21600" h="21600" extrusionOk="0">
-                                <a:moveTo>
-                                  <a:pt x="0" y="7161"/>
-                                </a:moveTo>
-                                <a:lnTo>
-                                  <a:pt x="0" y="7649"/>
-                                </a:lnTo>
-                                <a:lnTo>
-                                  <a:pt x="7493" y="0"/>
-                                </a:lnTo>
-                                <a:lnTo>
-                                  <a:pt x="0" y="7161"/>
-                                </a:lnTo>
-                                <a:close/>
-                                <a:moveTo>
-                                  <a:pt x="0" y="11133"/>
-                                </a:moveTo>
-                                <a:lnTo>
-                                  <a:pt x="0" y="11636"/>
-                                </a:lnTo>
-                                <a:lnTo>
-                                  <a:pt x="11521" y="0"/>
-                                </a:lnTo>
-                                <a:lnTo>
-                                  <a:pt x="0" y="11133"/>
-                                </a:lnTo>
-                                <a:close/>
-                                <a:moveTo>
-                                  <a:pt x="0" y="9143"/>
-                                </a:moveTo>
-                                <a:lnTo>
-                                  <a:pt x="0" y="9639"/>
-                                </a:lnTo>
-                                <a:lnTo>
-                                  <a:pt x="9507" y="0"/>
-                                </a:lnTo>
-                                <a:lnTo>
-                                  <a:pt x="0" y="9143"/>
-                                </a:lnTo>
-                                <a:close/>
-                                <a:moveTo>
-                                  <a:pt x="0" y="3205"/>
-                                </a:moveTo>
-                                <a:lnTo>
-                                  <a:pt x="0" y="3639"/>
-                                </a:lnTo>
-                                <a:lnTo>
-                                  <a:pt x="3456" y="0"/>
-                                </a:lnTo>
-                                <a:lnTo>
-                                  <a:pt x="0" y="3205"/>
-                                </a:lnTo>
-                                <a:close/>
-                                <a:moveTo>
-                                  <a:pt x="0" y="5179"/>
-                                </a:moveTo>
-                                <a:lnTo>
-                                  <a:pt x="0" y="5652"/>
-                                </a:lnTo>
-                                <a:lnTo>
-                                  <a:pt x="5471" y="8"/>
-                                </a:lnTo>
-                                <a:lnTo>
-                                  <a:pt x="0" y="5179"/>
-                                </a:lnTo>
-                                <a:close/>
-                                <a:moveTo>
-                                  <a:pt x="0" y="1262"/>
-                                </a:moveTo>
-                                <a:lnTo>
-                                  <a:pt x="0" y="1603"/>
-                                </a:lnTo>
-                                <a:lnTo>
-                                  <a:pt x="1442" y="0"/>
-                                </a:lnTo>
-                                <a:lnTo>
-                                  <a:pt x="0" y="1262"/>
-                                </a:lnTo>
-                                <a:close/>
-                                <a:moveTo>
-                                  <a:pt x="0" y="19092"/>
-                                </a:moveTo>
-                                <a:lnTo>
-                                  <a:pt x="0" y="19610"/>
-                                </a:lnTo>
-                                <a:lnTo>
-                                  <a:pt x="19594" y="0"/>
-                                </a:lnTo>
-                                <a:lnTo>
-                                  <a:pt x="0" y="19092"/>
-                                </a:lnTo>
-                                <a:close/>
-                                <a:moveTo>
-                                  <a:pt x="0" y="21081"/>
-                                </a:moveTo>
-                                <a:lnTo>
-                                  <a:pt x="0" y="21600"/>
-                                </a:lnTo>
-                                <a:lnTo>
-                                  <a:pt x="21600" y="0"/>
-                                </a:lnTo>
-                                <a:lnTo>
-                                  <a:pt x="0" y="21081"/>
-                                </a:lnTo>
-                                <a:close/>
-                                <a:moveTo>
-                                  <a:pt x="0" y="15112"/>
-                                </a:moveTo>
-                                <a:lnTo>
-                                  <a:pt x="0" y="15623"/>
-                                </a:lnTo>
-                                <a:lnTo>
-                                  <a:pt x="15557" y="0"/>
-                                </a:lnTo>
-                                <a:lnTo>
-                                  <a:pt x="0" y="15112"/>
-                                </a:lnTo>
-                                <a:close/>
-                                <a:moveTo>
-                                  <a:pt x="0" y="17102"/>
-                                </a:moveTo>
-                                <a:lnTo>
-                                  <a:pt x="0" y="17621"/>
-                                </a:lnTo>
-                                <a:lnTo>
-                                  <a:pt x="17572" y="0"/>
-                                </a:lnTo>
-                                <a:lnTo>
-                                  <a:pt x="0" y="17102"/>
-                                </a:lnTo>
-                                <a:close/>
-                                <a:moveTo>
-                                  <a:pt x="0" y="13123"/>
-                                </a:moveTo>
-                                <a:lnTo>
-                                  <a:pt x="0" y="13634"/>
-                                </a:lnTo>
-                                <a:lnTo>
-                                  <a:pt x="13543" y="0"/>
-                                </a:lnTo>
-                                <a:lnTo>
-                                  <a:pt x="0" y="13123"/>
-                                </a:lnTo>
-                                <a:close/>
-                              </a:path>
-                            </a:pathLst>
-                          </a:custGeom>
-                          <a:gradFill>
-                            <a:gsLst>
-                              <a:gs pos="0">
-                                <a:schemeClr val="accent2"/>
-                              </a:gs>
-                              <a:gs pos="100000">
-                                <a:schemeClr val="accent3"/>
-                              </a:gs>
-                            </a:gsLst>
-                            <a:lin ang="0" scaled="1"/>
-                          </a:gradFill>
-                          <a:ln w="12700">
-                            <a:miter lim="400000"/>
-                          </a:ln>
-                        </wps:spPr>
-                        <wps:bodyPr lIns="38100" tIns="38100" rIns="38100" bIns="38100" anchor="ctr"/>
-                      </wps:wsp>
-                    </wpg:wgp>
-                  </a:graphicData>
-                </a:graphic>
-              </wp:anchor>
-            </w:drawing>
-          </mc:Choice>
-          <mc:Fallback>
-            <w:pict>
-              <v:group w14:anchorId="52F26B5E" id="Group 6" o:spid="_x0000_s1026" alt="&quot;&quot;" style="position:absolute;margin-left:2.6pt;margin-top:6.05pt;width:534.8pt;height:666.6pt;z-index:-251646976" coordsize="67919,84658" o:gfxdata="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">
-                <v:shape id="Shape" o:spid="_x0000_s1027" style="position:absolute;width:35001;height:35433;visibility:visible;mso-wrap-style:square;v-text-anchor:middle" coordsize="21600,21600" o:gfxdata="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" path="m,7161r,488l7493,,,7161xm,11133r,503l11521,,,11133xm,9143r,496l9507,,,9143xm,3205r,434l3456,,,3205xm,5179r,473l5471,8,,5179xm,1262r,341l1442,,,1262xm,19092r,518l19594,,,19092xm,21081r,519l21600,,,21081xm,15112r,511l15557,,,15112xm,17102r,519l17572,,,17102xm,13123r,511l13543,,,13123xe" fillcolor="#ff1571 [3205]" stroked="f" strokeweight="1pt">
-                  <v:fill color2="#fdc082 [3206]" angle="90" focus="100%" type="gradient"/>
-                  <v:stroke miterlimit="4" joinstyle="miter"/>
-                  <v:path arrowok="t" o:extrusionok="f" o:connecttype="custom" o:connectlocs="1750061,1771650;1750061,1771650;1750061,1771650;1750061,1771650" o:connectangles="0,90,180,270"/>
-                </v:shape>
-                <v:shape id="Shape" o:spid="_x0000_s1028" style="position:absolute;left:32918;top:49225;width:35001;height:35433;rotation:180;visibility:visible;mso-wrap-style:square;v-text-anchor:middle" coordsize="21600,21600" o:gfxdata="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" path="m,7161r,488l7493,,,7161xm,11133r,503l11521,,,11133xm,9143r,496l9507,,,9143xm,3205r,434l3456,,,3205xm,5179r,473l5471,8,,5179xm,1262r,341l1442,,,1262xm,19092r,518l19594,,,19092xm,21081r,519l21600,,,21081xm,15112r,511l15557,,,15112xm,17102r,519l17572,,,17102xm,13123r,511l13543,,,13123xe" fillcolor="#ff1571 [3205]" stroked="f" strokeweight="1pt">
-                  <v:fill color2="#fdc082 [3206]" angle="90" focus="100%" type="gradient"/>
-                  <v:stroke miterlimit="4" joinstyle="miter"/>
-                  <v:path arrowok="t" o:extrusionok="f" o:connecttype="custom" o:connectlocs="1750061,1771650;1750061,1771650;1750061,1771650;1750061,1771650" o:connectangles="0,90,180,270"/>
-                </v:shape>
-              </v:group>
-            </w:pict>
-          </mc:Fallback>
-        </mc:AlternateContent>
+        <w:pict w14:anchorId="15BE64D2">
+          <v:group id="Group 6" o:spid="_x0000_s2053" alt="&quot;&quot;" style="position:absolute;margin-left:2.6pt;margin-top:6.05pt;width:534.8pt;height:666.6pt;z-index:-251646976" coordsize="67919,84658" o:gfxdata="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">
+            <v:shape id="_x0000_s2054" style="position:absolute;width:35001;height:35433;visibility:visible;mso-wrap-style:square;v-text-anchor:middle" coordsize="21600,21600" o:spt="100" o:gfxdata="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" adj="0,,0" path="m,7161r,488l7493,,,7161xm,11133r,503l11521,,,11133xm,9143r,496l9507,,,9143xm,3205r,434l3456,,,3205xm,5179r,473l5471,8,,5179xm,1262r,341l1442,,,1262xm,19092r,518l19594,,,19092xm,21081r,519l21600,,,21081xm,15112r,511l15557,,,15112xm,17102r,519l17572,,,17102xm,13123r,511l13543,,,13123xe" fillcolor="#ff1571 [3205]" stroked="f" strokeweight="1pt">
+              <v:fill color2="#fdc082 [3206]" angle="90" focus="100%" type="gradient"/>
+              <v:stroke miterlimit="4" joinstyle="miter"/>
+              <v:formulas/>
+              <v:path arrowok="t" o:extrusionok="f" o:connecttype="custom" o:connectlocs="1750061,1771650;1750061,1771650;1750061,1771650;1750061,1771650" o:connectangles="0,90,180,270"/>
+            </v:shape>
+            <v:shape id="_x0000_s2055" style="position:absolute;left:32918;top:49225;width:35001;height:35433;rotation:180;visibility:visible;mso-wrap-style:square;v-text-anchor:middle" coordsize="21600,21600" o:spt="100" o:gfxdata="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" adj="0,,0" path="m,7161r,488l7493,,,7161xm,11133r,503l11521,,,11133xm,9143r,496l9507,,,9143xm,3205r,434l3456,,,3205xm,5179r,473l5471,8,,5179xm,1262r,341l1442,,,1262xm,19092r,518l19594,,,19092xm,21081r,519l21600,,,21081xm,15112r,511l15557,,,15112xm,17102r,519l17572,,,17102xm,13123r,511l13543,,,13123xe" fillcolor="#ff1571 [3205]" stroked="f" strokeweight="1pt">
+              <v:fill color2="#fdc082 [3206]" angle="90" focus="100%" type="gradient"/>
+              <v:stroke miterlimit="4" joinstyle="miter"/>
+              <v:formulas/>
+              <v:path arrowok="t" o:extrusionok="f" o:connecttype="custom" o:connectlocs="1750061,1771650;1750061,1771650;1750061,1771650;1750061,1771650" o:connectangles="0,90,180,270"/>
+            </v:shape>
+          </v:group>
+        </w:pict>
       </w:r>
     </w:p>
     <w:tbl>
@@ -1025,27 +225,44 @@
             </w:pPr>
           </w:p>
           <w:p>
+            <w:pPr>
+              <w:jc w:val="both"/>
+            </w:pPr>
             <w:r>
-              <w:t>Pour le projet DEMO-MOT Virtual-Tour qui en gros offre la possibilité à</w:t>
+              <w:t xml:space="preserve">Pour le projet DEMO-MOT Virtual-Tour </w:t>
             </w:r>
             <w:r>
-              <w:t xml:space="preserve"> l’utilisateur de visiter les locaux de l’ETML en réalité virtuelle. J’ai dû utiliser le </w:t>
+              <w:t>(</w:t>
             </w:r>
-            <w:proofErr w:type="spellStart"/>
             <w:r>
-              <w:t>game</w:t>
+              <w:t>qui en gros offre la possibilité à</w:t>
             </w:r>
-            <w:proofErr w:type="spellEnd"/>
             <w:r>
-              <w:t xml:space="preserve"> engine Unity avec le casque VR </w:t>
+              <w:t xml:space="preserve"> l’utilisateur de visiter les locaux de l’ETML en réalité virtuelle</w:t>
             </w:r>
-            <w:proofErr w:type="spellStart"/>
             <w:r>
-              <w:t>Reverb</w:t>
+              <w:t>),</w:t>
             </w:r>
-            <w:proofErr w:type="spellEnd"/>
             <w:r>
-              <w:t xml:space="preserve"> G2 de HP. Ce casque n’est malheureusement pas encore Plug-And-Play avec le </w:t>
+              <w:t xml:space="preserve"> </w:t>
+            </w:r>
+            <w:r>
+              <w:t>j</w:t>
+            </w:r>
+            <w:r>
+              <w:t xml:space="preserve">’ai dû utiliser le </w:t>
+            </w:r>
+            <w:r>
+              <w:t>Game</w:t>
+            </w:r>
+            <w:r>
+              <w:t xml:space="preserve"> </w:t>
+            </w:r>
+            <w:r>
+              <w:t>Engine</w:t>
+            </w:r>
+            <w:r>
+              <w:t xml:space="preserve"> Unity avec le casque VR Reverb G2 de HP. Ce casque n’est malheureusement pas encore Plug-And-Play avec </w:t>
             </w:r>
             <w:r>
               <w:t>Unity</w:t>
@@ -1053,11 +270,9 @@
             <w:r>
               <w:t xml:space="preserve"> (au moment de la rédaction de ce </w:t>
             </w:r>
-            <w:proofErr w:type="gramStart"/>
             <w:r>
-              <w:t>document )</w:t>
+              <w:t>document)</w:t>
             </w:r>
-            <w:proofErr w:type="gramEnd"/>
             <w:r>
               <w:t xml:space="preserve"> et a besoin de certaines installations et paramétrages </w:t>
             </w:r>
@@ -1070,11 +285,176 @@
             <w:r>
               <w:t>tre les deux.</w:t>
             </w:r>
+            <w:r>
+              <w:t xml:space="preserve"> Ci-dessous il sera expliqué toutes les étapes nécessaires pour bien installer et faire fonctionner Unity en VR avec le casque Reverb G2.</w:t>
+            </w:r>
           </w:p>
           <w:p>
             <w:pPr>
               <w:pStyle w:val="Heading4"/>
             </w:pPr>
+            <w:r>
+              <w:rPr>
+                <w:noProof/>
+              </w:rPr>
+              <w:drawing>
+                <wp:anchor distT="0" distB="0" distL="114300" distR="114300" simplePos="0" relativeHeight="251673600" behindDoc="0" locked="0" layoutInCell="1" allowOverlap="1" wp14:anchorId="6B932055" wp14:editId="587B1B40">
+                  <wp:simplePos x="0" y="0"/>
+                  <wp:positionH relativeFrom="column">
+                    <wp:posOffset>3670935</wp:posOffset>
+                  </wp:positionH>
+                  <wp:positionV relativeFrom="paragraph">
+                    <wp:posOffset>195580</wp:posOffset>
+                  </wp:positionV>
+                  <wp:extent cx="1657350" cy="1243013"/>
+                  <wp:effectExtent l="0" t="0" r="0" b="0"/>
+                  <wp:wrapNone/>
+                  <wp:docPr id="7" name="Picture 7" descr="HP Reverb G2 Virtual Reality Headset (without Reverb controllers) - Shop  HP.com Singapore"/>
+                  <wp:cNvGraphicFramePr>
+                    <a:graphicFrameLocks xmlns:a="http://schemas.openxmlformats.org/drawingml/2006/main" noChangeAspect="1"/>
+                  </wp:cNvGraphicFramePr>
+                  <a:graphic xmlns:a="http://schemas.openxmlformats.org/drawingml/2006/main">
+                    <a:graphicData uri="http://schemas.openxmlformats.org/drawingml/2006/picture">
+                      <pic:pic xmlns:pic="http://schemas.openxmlformats.org/drawingml/2006/picture">
+                        <pic:nvPicPr>
+                          <pic:cNvPr id="0" name="Picture 5" descr="HP Reverb G2 Virtual Reality Headset (without Reverb controllers) - Shop  HP.com Singapore"/>
+                          <pic:cNvPicPr>
+                            <a:picLocks noChangeAspect="1" noChangeArrowheads="1"/>
+                          </pic:cNvPicPr>
+                        </pic:nvPicPr>
+                        <pic:blipFill>
+                          <a:blip r:embed="rId10" cstate="print">
+                            <a:extLst>
+                              <a:ext uri="{28A0092B-C50C-407E-A947-70E740481C1C}">
+                                <a14:useLocalDpi xmlns:a14="http://schemas.microsoft.com/office/drawing/2010/main" val="0"/>
+                              </a:ext>
+                            </a:extLst>
+                          </a:blip>
+                          <a:srcRect/>
+                          <a:stretch>
+                            <a:fillRect/>
+                          </a:stretch>
+                        </pic:blipFill>
+                        <pic:spPr bwMode="auto">
+                          <a:xfrm>
+                            <a:off x="0" y="0"/>
+                            <a:ext cx="1657350" cy="1243013"/>
+                          </a:xfrm>
+                          <a:prstGeom prst="rect">
+                            <a:avLst/>
+                          </a:prstGeom>
+                          <a:noFill/>
+                          <a:ln>
+                            <a:noFill/>
+                          </a:ln>
+                        </pic:spPr>
+                      </pic:pic>
+                    </a:graphicData>
+                  </a:graphic>
+                  <wp14:sizeRelH relativeFrom="margin">
+                    <wp14:pctWidth>0</wp14:pctWidth>
+                  </wp14:sizeRelH>
+                  <wp14:sizeRelV relativeFrom="margin">
+                    <wp14:pctHeight>0</wp14:pctHeight>
+                  </wp14:sizeRelV>
+                </wp:anchor>
+              </w:drawing>
+            </w:r>
+            <w:r>
+              <w:rPr>
+                <w:noProof/>
+              </w:rPr>
+              <w:pict w14:anchorId="2A34897F">
+                <v:shapetype id="_x0000_t202" coordsize="21600,21600" o:spt="202" path="m,l,21600r21600,l21600,xe">
+                  <v:stroke joinstyle="miter"/>
+                  <v:path gradientshapeok="t" o:connecttype="rect"/>
+                </v:shapetype>
+                <v:shape id="Text Box 2" o:spid="_x0000_s2052" type="#_x0000_t202" style="position:absolute;margin-left:234.75pt;margin-top:10.95pt;width:33pt;height:110.6pt;z-index:251672576;visibility:visible;mso-wrap-style:square;mso-width-percent:0;mso-height-percent:200;mso-wrap-distance-left:9pt;mso-wrap-distance-top:3.6pt;mso-wrap-distance-right:9pt;mso-wrap-distance-bottom:3.6pt;mso-position-horizontal:absolute;mso-position-horizontal-relative:text;mso-position-vertical:absolute;mso-position-vertical-relative:text;mso-width-percent:0;mso-height-percent:200;mso-width-relative:margin;mso-height-relative:margin;v-text-anchor:top" o:gfxdata="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" stroked="f">
+                  <v:textbox style="mso-fit-shape-to-text:t">
+                    <w:txbxContent>
+                      <w:p>
+                        <w:pPr>
+                          <w:rPr>
+                            <w:sz w:val="144"/>
+                            <w:szCs w:val="144"/>
+                            <w:lang w:val="en-US"/>
+                          </w:rPr>
+                        </w:pPr>
+                        <w:r>
+                          <w:rPr>
+                            <w:sz w:val="144"/>
+                            <w:szCs w:val="144"/>
+                          </w:rPr>
+                          <w:t>/</w:t>
+                        </w:r>
+                      </w:p>
+                    </w:txbxContent>
+                  </v:textbox>
+                  <w10:wrap type="square"/>
+                </v:shape>
+              </w:pict>
+            </w:r>
+            <w:r>
+              <w:rPr>
+                <w:noProof/>
+              </w:rPr>
+              <w:drawing>
+                <wp:anchor distT="0" distB="0" distL="114300" distR="114300" simplePos="0" relativeHeight="251670528" behindDoc="0" locked="0" layoutInCell="1" allowOverlap="1" wp14:anchorId="2B0A5311" wp14:editId="7C8A33EA">
+                  <wp:simplePos x="0" y="0"/>
+                  <wp:positionH relativeFrom="column">
+                    <wp:posOffset>432435</wp:posOffset>
+                  </wp:positionH>
+                  <wp:positionV relativeFrom="paragraph">
+                    <wp:posOffset>386715</wp:posOffset>
+                  </wp:positionV>
+                  <wp:extent cx="2173745" cy="790575"/>
+                  <wp:effectExtent l="0" t="0" r="0" b="0"/>
+                  <wp:wrapNone/>
+                  <wp:docPr id="4" name="Picture 4"/>
+                  <wp:cNvGraphicFramePr>
+                    <a:graphicFrameLocks xmlns:a="http://schemas.openxmlformats.org/drawingml/2006/main" noChangeAspect="1"/>
+                  </wp:cNvGraphicFramePr>
+                  <a:graphic xmlns:a="http://schemas.openxmlformats.org/drawingml/2006/main">
+                    <a:graphicData uri="http://schemas.openxmlformats.org/drawingml/2006/picture">
+                      <pic:pic xmlns:pic="http://schemas.openxmlformats.org/drawingml/2006/picture">
+                        <pic:nvPicPr>
+                          <pic:cNvPr id="0" name="Picture 1"/>
+                          <pic:cNvPicPr>
+                            <a:picLocks noChangeAspect="1" noChangeArrowheads="1"/>
+                          </pic:cNvPicPr>
+                        </pic:nvPicPr>
+                        <pic:blipFill>
+                          <a:blip r:embed="rId11" cstate="print">
+                            <a:extLst>
+                              <a:ext uri="{28A0092B-C50C-407E-A947-70E740481C1C}">
+                                <a14:useLocalDpi xmlns:a14="http://schemas.microsoft.com/office/drawing/2010/main" val="0"/>
+                              </a:ext>
+                            </a:extLst>
+                          </a:blip>
+                          <a:srcRect/>
+                          <a:stretch>
+                            <a:fillRect/>
+                          </a:stretch>
+                        </pic:blipFill>
+                        <pic:spPr bwMode="auto">
+                          <a:xfrm>
+                            <a:off x="0" y="0"/>
+                            <a:ext cx="2173745" cy="790575"/>
+                          </a:xfrm>
+                          <a:prstGeom prst="rect">
+                            <a:avLst/>
+                          </a:prstGeom>
+                          <a:noFill/>
+                          <a:ln>
+                            <a:noFill/>
+                          </a:ln>
+                        </pic:spPr>
+                      </pic:pic>
+                    </a:graphicData>
+                  </a:graphic>
+                </wp:anchor>
+              </w:drawing>
+            </w:r>
           </w:p>
         </w:tc>
         <w:tc>
@@ -1107,24 +487,11 @@
             <w:pPr>
               <w:pStyle w:val="Heading5"/>
             </w:pPr>
-            <w:sdt>
-              <w:sdtPr>
-                <w:id w:val="-1515923889"/>
-                <w:placeholder>
-                  <w:docPart w:val="30F53339E4734A5D877114EFE67A7ECF"/>
-                </w:placeholder>
-                <w:temporary/>
-                <w:showingPlcHdr/>
-                <w15:appearance w15:val="hidden"/>
-              </w:sdtPr>
-              <w:sdtEndPr/>
-              <w:sdtContent>
-                <w:r>
-                  <w:t>Heading</w:t>
-                </w:r>
-              </w:sdtContent>
-            </w:sdt>
+            <w:r>
+              <w:t>Installation de Unity</w:t>
+            </w:r>
           </w:p>
+          <w:p/>
         </w:tc>
         <w:tc>
           <w:tcPr>
@@ -1148,37 +515,47 @@
             <w:tcW w:w="4961" w:type="dxa"/>
             <w:shd w:val="clear" w:color="auto" w:fill="FFFFFF" w:themeFill="background1"/>
           </w:tcPr>
-          <w:sdt>
-            <w:sdtPr>
-              <w:id w:val="-946993028"/>
-              <w:placeholder>
-                <w:docPart w:val="010BA92BA4F6483F927C3745EABDA500"/>
-              </w:placeholder>
-              <w:temporary/>
-              <w:showingPlcHdr/>
-              <w15:appearance w15:val="hidden"/>
-            </w:sdtPr>
-            <w:sdtEndPr/>
-            <w:sdtContent>
-              <w:p>
-                <w:pPr>
-                  <w:pStyle w:val="Text"/>
-                </w:pPr>
-                <w:r>
-                  <w:t>Lorem Ipsum is simply dummy text of the printing and typesetting industry. Lorem Ipsum has been the industry's standard dummy text ever since the 1500s, when an unknown printer took a galley of type and scrambled it to make a type specimen book.</w:t>
-                </w:r>
-              </w:p>
-              <w:p/>
-              <w:p>
-                <w:pPr>
-                  <w:pStyle w:val="Text"/>
-                </w:pPr>
-                <w:r>
-                  <w:t>Lorem Ipsum is simply dummy text of the printing and typesetting industry. Lorem Ipsum has been the industry's standard dummy text ever since the 1500s, when an unknown printer took a galley of type and scrambled it to make a type specimen book.</w:t>
-                </w:r>
-              </w:p>
-            </w:sdtContent>
-          </w:sdt>
+          <w:p>
+            <w:pPr>
+              <w:pStyle w:val="Text"/>
+            </w:pPr>
+            <w:r>
+              <w:t xml:space="preserve">Pour commencer, il faut d’abord installer </w:t>
+            </w:r>
+            <w:r>
+              <w:t>Unity Hub qui va nous permettre d’installer</w:t>
+            </w:r>
+            <w:r>
+              <w:t xml:space="preserve"> et gérer</w:t>
+            </w:r>
+            <w:r>
+              <w:t xml:space="preserve"> le Game Engine par </w:t>
+            </w:r>
+            <w:r>
+              <w:t>La suite</w:t>
+            </w:r>
+            <w:r>
+              <w:t xml:space="preserve">. Pour y faire, il faut aller sur ce lien </w:t>
+            </w:r>
+            <w:hyperlink r:id="rId12" w:history="1">
+              <w:r>
+                <w:rPr>
+                  <w:rStyle w:val="Hyperlink"/>
+                  <w:color w:val="00B0F0"/>
+                </w:rPr>
+                <w:t>"Installer UnityHub"</w:t>
+              </w:r>
+            </w:hyperlink>
+            <w:r>
+              <w:t xml:space="preserve"> et</w:t>
+            </w:r>
+            <w:r>
+              <w:t xml:space="preserve"> cliquer sur le bouton </w:t>
+            </w:r>
+            <w:r>
+              <w:t>de download vert pour commencer le téléchargement.</w:t>
+            </w:r>
+          </w:p>
         </w:tc>
         <w:tc>
           <w:tcPr>
@@ -1209,6 +586,9 @@
               <w:p>
                 <w:pPr>
                   <w:pStyle w:val="Text"/>
+                  <w:rPr>
+                    <w:lang w:val="en-US"/>
+                  </w:rPr>
                 </w:pPr>
                 <w:r>
                   <w:t>Lorem Ipsum is simply dummy text of the printing and typesetting industry. Lorem Ipsum has been the industry's standard dummy text ever since the 1500s, when an unknown printer took a galley of type and scrambled it to make a type specimen book.</w:t>
@@ -1221,11 +601,23 @@
           <w:tcPr>
             <w:tcW w:w="425" w:type="dxa"/>
           </w:tcPr>
-          <w:p/>
+          <w:p>
+            <w:pPr>
+              <w:rPr>
+                <w:lang w:val="en-US"/>
+              </w:rPr>
+            </w:pPr>
+          </w:p>
         </w:tc>
       </w:tr>
     </w:tbl>
-    <w:p/>
+    <w:p>
+      <w:pPr>
+        <w:rPr>
+          <w:lang w:val="en-US"/>
+        </w:rPr>
+      </w:pPr>
+    </w:p>
     <w:tbl>
       <w:tblPr>
         <w:tblW w:w="10773" w:type="dxa"/>
@@ -1248,578 +640,23 @@
             <w:shd w:val="clear" w:color="auto" w:fill="FFFFFF" w:themeFill="background1"/>
           </w:tcPr>
           <w:p>
+            <w:pPr>
+              <w:rPr>
+                <w:lang w:val="en-US"/>
+              </w:rPr>
+            </w:pPr>
             <w:r>
               <w:rPr>
                 <w:noProof/>
-                <w:lang w:val="en-AU" w:eastAsia="en-AU"/>
               </w:rPr>
-              <w:lastRenderedPageBreak/>
-              <mc:AlternateContent>
-                <mc:Choice Requires="wps">
-                  <w:drawing>
-                    <wp:anchor distT="0" distB="0" distL="114300" distR="114300" simplePos="0" relativeHeight="251659263" behindDoc="1" locked="0" layoutInCell="1" allowOverlap="1" wp14:anchorId="047FDB5D" wp14:editId="380F4080">
-                      <wp:simplePos x="0" y="0"/>
-                      <wp:positionH relativeFrom="column">
-                        <wp:posOffset>-528955</wp:posOffset>
-                      </wp:positionH>
-                      <wp:positionV relativeFrom="paragraph">
-                        <wp:posOffset>-596900</wp:posOffset>
-                      </wp:positionV>
-                      <wp:extent cx="7773671" cy="10060941"/>
-                      <wp:effectExtent l="0" t="0" r="0" b="0"/>
-                      <wp:wrapNone/>
-                      <wp:docPr id="22" name="Shape">
-                        <a:extLst xmlns:a="http://schemas.openxmlformats.org/drawingml/2006/main">
-                          <a:ext uri="{C183D7F6-B498-43B3-948B-1728B52AA6E4}">
-                            <adec:decorative xmlns:adec="http://schemas.microsoft.com/office/drawing/2017/decorative" val="1"/>
-                          </a:ext>
-                        </a:extLst>
-                      </wp:docPr>
-                      <wp:cNvGraphicFramePr/>
-                      <a:graphic xmlns:a="http://schemas.openxmlformats.org/drawingml/2006/main">
-                        <a:graphicData uri="http://schemas.microsoft.com/office/word/2010/wordprocessingShape">
-                          <wps:wsp>
-                            <wps:cNvSpPr/>
-                            <wps:spPr>
-                              <a:xfrm>
-                                <a:off x="0" y="0"/>
-                                <a:ext cx="7773671" cy="10060941"/>
-                              </a:xfrm>
-                              <a:custGeom>
-                                <a:avLst/>
-                                <a:gdLst/>
-                                <a:ahLst/>
-                                <a:cxnLst>
-                                  <a:cxn ang="0">
-                                    <a:pos x="wd2" y="hd2"/>
-                                  </a:cxn>
-                                  <a:cxn ang="5400000">
-                                    <a:pos x="wd2" y="hd2"/>
-                                  </a:cxn>
-                                  <a:cxn ang="10800000">
-                                    <a:pos x="wd2" y="hd2"/>
-                                  </a:cxn>
-                                  <a:cxn ang="16200000">
-                                    <a:pos x="wd2" y="hd2"/>
-                                  </a:cxn>
-                                </a:cxnLst>
-                                <a:rect l="0" t="0" r="r" b="b"/>
-                                <a:pathLst>
-                                  <a:path w="21600" h="21600" extrusionOk="0">
-                                    <a:moveTo>
-                                      <a:pt x="1616" y="6596"/>
-                                    </a:moveTo>
-                                    <a:lnTo>
-                                      <a:pt x="2033" y="6271"/>
-                                    </a:lnTo>
-                                    <a:lnTo>
-                                      <a:pt x="2033" y="6219"/>
-                                    </a:lnTo>
-                                    <a:lnTo>
-                                      <a:pt x="1567" y="6577"/>
-                                    </a:lnTo>
-                                    <a:cubicBezTo>
-                                      <a:pt x="1584" y="6585"/>
-                                      <a:pt x="1602" y="6590"/>
-                                      <a:pt x="1616" y="6596"/>
-                                    </a:cubicBezTo>
-                                    <a:close/>
-                                    <a:moveTo>
-                                      <a:pt x="872" y="6301"/>
-                                    </a:moveTo>
-                                    <a:lnTo>
-                                      <a:pt x="2036" y="5399"/>
-                                    </a:lnTo>
-                                    <a:lnTo>
-                                      <a:pt x="2036" y="5352"/>
-                                    </a:lnTo>
-                                    <a:lnTo>
-                                      <a:pt x="829" y="6282"/>
-                                    </a:lnTo>
-                                    <a:cubicBezTo>
-                                      <a:pt x="843" y="6288"/>
-                                      <a:pt x="858" y="6296"/>
-                                      <a:pt x="872" y="6301"/>
-                                    </a:cubicBezTo>
-                                    <a:close/>
-                                    <a:moveTo>
-                                      <a:pt x="4436" y="3"/>
-                                    </a:moveTo>
-                                    <a:lnTo>
-                                      <a:pt x="2396" y="1557"/>
-                                    </a:lnTo>
-                                    <a:lnTo>
-                                      <a:pt x="2558" y="1557"/>
-                                    </a:lnTo>
-                                    <a:lnTo>
-                                      <a:pt x="4538" y="3"/>
-                                    </a:lnTo>
-                                    <a:lnTo>
-                                      <a:pt x="4436" y="3"/>
-                                    </a:lnTo>
-                                    <a:close/>
-                                    <a:moveTo>
-                                      <a:pt x="205" y="5944"/>
-                                    </a:moveTo>
-                                    <a:lnTo>
-                                      <a:pt x="2033" y="4526"/>
-                                    </a:lnTo>
-                                    <a:lnTo>
-                                      <a:pt x="2033" y="4485"/>
-                                    </a:lnTo>
-                                    <a:lnTo>
-                                      <a:pt x="166" y="5922"/>
-                                    </a:lnTo>
-                                    <a:cubicBezTo>
-                                      <a:pt x="180" y="5930"/>
-                                      <a:pt x="194" y="5938"/>
-                                      <a:pt x="205" y="5944"/>
-                                    </a:cubicBezTo>
-                                    <a:close/>
-                                    <a:moveTo>
-                                      <a:pt x="0" y="3561"/>
-                                    </a:moveTo>
-                                    <a:lnTo>
-                                      <a:pt x="2033" y="1966"/>
-                                    </a:lnTo>
-                                    <a:lnTo>
-                                      <a:pt x="2033" y="1832"/>
-                                    </a:lnTo>
-                                    <a:lnTo>
-                                      <a:pt x="0" y="3378"/>
-                                    </a:lnTo>
-                                    <a:lnTo>
-                                      <a:pt x="0" y="3561"/>
-                                    </a:lnTo>
-                                    <a:close/>
-                                    <a:moveTo>
-                                      <a:pt x="0" y="5303"/>
-                                    </a:moveTo>
-                                    <a:lnTo>
-                                      <a:pt x="2033" y="3714"/>
-                                    </a:lnTo>
-                                    <a:lnTo>
-                                      <a:pt x="2033" y="3561"/>
-                                    </a:lnTo>
-                                    <a:lnTo>
-                                      <a:pt x="0" y="5112"/>
-                                    </a:lnTo>
-                                    <a:lnTo>
-                                      <a:pt x="0" y="5303"/>
-                                    </a:lnTo>
-                                    <a:close/>
-                                    <a:moveTo>
-                                      <a:pt x="0" y="4433"/>
-                                    </a:moveTo>
-                                    <a:lnTo>
-                                      <a:pt x="2033" y="2841"/>
-                                    </a:lnTo>
-                                    <a:lnTo>
-                                      <a:pt x="2033" y="2697"/>
-                                    </a:lnTo>
-                                    <a:lnTo>
-                                      <a:pt x="0" y="4245"/>
-                                    </a:lnTo>
-                                    <a:lnTo>
-                                      <a:pt x="0" y="4433"/>
-                                    </a:lnTo>
-                                    <a:close/>
-                                    <a:moveTo>
-                                      <a:pt x="2170" y="3"/>
-                                    </a:moveTo>
-                                    <a:lnTo>
-                                      <a:pt x="0" y="1647"/>
-                                    </a:lnTo>
-                                    <a:lnTo>
-                                      <a:pt x="0" y="1813"/>
-                                    </a:lnTo>
-                                    <a:lnTo>
-                                      <a:pt x="2301" y="3"/>
-                                    </a:lnTo>
-                                    <a:lnTo>
-                                      <a:pt x="2170" y="3"/>
-                                    </a:lnTo>
-                                    <a:close/>
-                                    <a:moveTo>
-                                      <a:pt x="20997" y="16280"/>
-                                    </a:moveTo>
-                                    <a:lnTo>
-                                      <a:pt x="19564" y="17363"/>
-                                    </a:lnTo>
-                                    <a:lnTo>
-                                      <a:pt x="19564" y="17420"/>
-                                    </a:lnTo>
-                                    <a:lnTo>
-                                      <a:pt x="21007" y="16280"/>
-                                    </a:lnTo>
-                                    <a:cubicBezTo>
-                                      <a:pt x="21004" y="16280"/>
-                                      <a:pt x="21000" y="16280"/>
-                                      <a:pt x="20997" y="16280"/>
-                                    </a:cubicBezTo>
-                                    <a:close/>
-                                    <a:moveTo>
-                                      <a:pt x="19804" y="16332"/>
-                                    </a:moveTo>
-                                    <a:lnTo>
-                                      <a:pt x="19567" y="16509"/>
-                                    </a:lnTo>
-                                    <a:lnTo>
-                                      <a:pt x="19567" y="16531"/>
-                                    </a:lnTo>
-                                    <a:lnTo>
-                                      <a:pt x="19825" y="16327"/>
-                                    </a:lnTo>
-                                    <a:cubicBezTo>
-                                      <a:pt x="19814" y="16330"/>
-                                      <a:pt x="19811" y="16332"/>
-                                      <a:pt x="19804" y="16332"/>
-                                    </a:cubicBezTo>
-                                    <a:close/>
-                                    <a:moveTo>
-                                      <a:pt x="3303" y="3"/>
-                                    </a:moveTo>
-                                    <a:lnTo>
-                                      <a:pt x="0" y="2511"/>
-                                    </a:lnTo>
-                                    <a:lnTo>
-                                      <a:pt x="0" y="2686"/>
-                                    </a:lnTo>
-                                    <a:lnTo>
-                                      <a:pt x="3416" y="3"/>
-                                    </a:lnTo>
-                                    <a:lnTo>
-                                      <a:pt x="3303" y="3"/>
-                                    </a:lnTo>
-                                    <a:close/>
-                                    <a:moveTo>
-                                      <a:pt x="15513" y="19561"/>
-                                    </a:moveTo>
-                                    <a:lnTo>
-                                      <a:pt x="14775" y="20117"/>
-                                    </a:lnTo>
-                                    <a:cubicBezTo>
-                                      <a:pt x="14754" y="20204"/>
-                                      <a:pt x="14736" y="20289"/>
-                                      <a:pt x="14722" y="20378"/>
-                                    </a:cubicBezTo>
-                                    <a:lnTo>
-                                      <a:pt x="15749" y="19563"/>
-                                    </a:lnTo>
-                                    <a:lnTo>
-                                      <a:pt x="15513" y="19563"/>
-                                    </a:lnTo>
-                                    <a:close/>
-                                    <a:moveTo>
-                                      <a:pt x="1034" y="3"/>
-                                    </a:moveTo>
-                                    <a:lnTo>
-                                      <a:pt x="0" y="783"/>
-                                    </a:lnTo>
-                                    <a:lnTo>
-                                      <a:pt x="0" y="935"/>
-                                    </a:lnTo>
-                                    <a:lnTo>
-                                      <a:pt x="1182" y="0"/>
-                                    </a:lnTo>
-                                    <a:lnTo>
-                                      <a:pt x="1034" y="0"/>
-                                    </a:lnTo>
-                                    <a:close/>
-                                    <a:moveTo>
-                                      <a:pt x="0" y="3"/>
-                                    </a:moveTo>
-                                    <a:lnTo>
-                                      <a:pt x="0" y="60"/>
-                                    </a:lnTo>
-                                    <a:lnTo>
-                                      <a:pt x="74" y="3"/>
-                                    </a:lnTo>
-                                    <a:lnTo>
-                                      <a:pt x="0" y="3"/>
-                                    </a:lnTo>
-                                    <a:close/>
-                                    <a:moveTo>
-                                      <a:pt x="6694" y="3"/>
-                                    </a:moveTo>
-                                    <a:lnTo>
-                                      <a:pt x="4658" y="1557"/>
-                                    </a:lnTo>
-                                    <a:lnTo>
-                                      <a:pt x="4789" y="1557"/>
-                                    </a:lnTo>
-                                    <a:lnTo>
-                                      <a:pt x="6775" y="3"/>
-                                    </a:lnTo>
-                                    <a:lnTo>
-                                      <a:pt x="6694" y="3"/>
-                                    </a:lnTo>
-                                    <a:close/>
-                                    <a:moveTo>
-                                      <a:pt x="19832" y="21597"/>
-                                    </a:moveTo>
-                                    <a:lnTo>
-                                      <a:pt x="21596" y="20218"/>
-                                    </a:lnTo>
-                                    <a:lnTo>
-                                      <a:pt x="21596" y="20119"/>
-                                    </a:lnTo>
-                                    <a:lnTo>
-                                      <a:pt x="19659" y="21600"/>
-                                    </a:lnTo>
-                                    <a:lnTo>
-                                      <a:pt x="19832" y="21600"/>
-                                    </a:lnTo>
-                                    <a:close/>
-                                    <a:moveTo>
-                                      <a:pt x="18932" y="19561"/>
-                                    </a:moveTo>
-                                    <a:lnTo>
-                                      <a:pt x="16250" y="21597"/>
-                                    </a:lnTo>
-                                    <a:lnTo>
-                                      <a:pt x="16490" y="21597"/>
-                                    </a:lnTo>
-                                    <a:lnTo>
-                                      <a:pt x="19084" y="19561"/>
-                                    </a:lnTo>
-                                    <a:lnTo>
-                                      <a:pt x="18932" y="19561"/>
-                                    </a:lnTo>
-                                    <a:close/>
-                                    <a:moveTo>
-                                      <a:pt x="18717" y="21597"/>
-                                    </a:moveTo>
-                                    <a:lnTo>
-                                      <a:pt x="21596" y="19342"/>
-                                    </a:lnTo>
-                                    <a:lnTo>
-                                      <a:pt x="21596" y="19255"/>
-                                    </a:lnTo>
-                                    <a:lnTo>
-                                      <a:pt x="18523" y="21597"/>
-                                    </a:lnTo>
-                                    <a:lnTo>
-                                      <a:pt x="18717" y="21597"/>
-                                    </a:lnTo>
-                                    <a:close/>
-                                    <a:moveTo>
-                                      <a:pt x="20894" y="21597"/>
-                                    </a:moveTo>
-                                    <a:lnTo>
-                                      <a:pt x="21600" y="21049"/>
-                                    </a:lnTo>
-                                    <a:lnTo>
-                                      <a:pt x="21600" y="21022"/>
-                                    </a:lnTo>
-                                    <a:lnTo>
-                                      <a:pt x="20855" y="21597"/>
-                                    </a:lnTo>
-                                    <a:lnTo>
-                                      <a:pt x="20894" y="21597"/>
-                                    </a:lnTo>
-                                    <a:close/>
-                                    <a:moveTo>
-                                      <a:pt x="19564" y="18219"/>
-                                    </a:moveTo>
-                                    <a:lnTo>
-                                      <a:pt x="19564" y="18301"/>
-                                    </a:lnTo>
-                                    <a:lnTo>
-                                      <a:pt x="21596" y="16700"/>
-                                    </a:lnTo>
-                                    <a:lnTo>
-                                      <a:pt x="21596" y="16679"/>
-                                    </a:lnTo>
-                                    <a:lnTo>
-                                      <a:pt x="19564" y="18219"/>
-                                    </a:lnTo>
-                                    <a:close/>
-                                    <a:moveTo>
-                                      <a:pt x="19564" y="19182"/>
-                                    </a:moveTo>
-                                    <a:lnTo>
-                                      <a:pt x="21596" y="17584"/>
-                                    </a:lnTo>
-                                    <a:lnTo>
-                                      <a:pt x="21596" y="17535"/>
-                                    </a:lnTo>
-                                    <a:lnTo>
-                                      <a:pt x="19564" y="19078"/>
-                                    </a:lnTo>
-                                    <a:lnTo>
-                                      <a:pt x="19564" y="19182"/>
-                                    </a:lnTo>
-                                    <a:close/>
-                                    <a:moveTo>
-                                      <a:pt x="17602" y="21597"/>
-                                    </a:moveTo>
-                                    <a:lnTo>
-                                      <a:pt x="21596" y="18464"/>
-                                    </a:lnTo>
-                                    <a:lnTo>
-                                      <a:pt x="21596" y="18394"/>
-                                    </a:lnTo>
-                                    <a:lnTo>
-                                      <a:pt x="17387" y="21597"/>
-                                    </a:lnTo>
-                                    <a:lnTo>
-                                      <a:pt x="17602" y="21597"/>
-                                    </a:lnTo>
-                                    <a:close/>
-                                    <a:moveTo>
-                                      <a:pt x="5565" y="3"/>
-                                    </a:moveTo>
-                                    <a:lnTo>
-                                      <a:pt x="3529" y="1557"/>
-                                    </a:lnTo>
-                                    <a:lnTo>
-                                      <a:pt x="3674" y="1557"/>
-                                    </a:lnTo>
-                                    <a:lnTo>
-                                      <a:pt x="5657" y="3"/>
-                                    </a:lnTo>
-                                    <a:lnTo>
-                                      <a:pt x="5565" y="3"/>
-                                    </a:lnTo>
-                                    <a:close/>
-                                    <a:moveTo>
-                                      <a:pt x="9567" y="425"/>
-                                    </a:moveTo>
-                                    <a:lnTo>
-                                      <a:pt x="8095" y="1557"/>
-                                    </a:lnTo>
-                                    <a:lnTo>
-                                      <a:pt x="8113" y="1557"/>
-                                    </a:lnTo>
-                                    <a:lnTo>
-                                      <a:pt x="9567" y="428"/>
-                                    </a:lnTo>
-                                    <a:cubicBezTo>
-                                      <a:pt x="9567" y="425"/>
-                                      <a:pt x="9567" y="425"/>
-                                      <a:pt x="9567" y="425"/>
-                                    </a:cubicBezTo>
-                                    <a:close/>
-                                    <a:moveTo>
-                                      <a:pt x="8984" y="3"/>
-                                    </a:moveTo>
-                                    <a:lnTo>
-                                      <a:pt x="6966" y="1557"/>
-                                    </a:lnTo>
-                                    <a:lnTo>
-                                      <a:pt x="6991" y="1557"/>
-                                    </a:lnTo>
-                                    <a:lnTo>
-                                      <a:pt x="8991" y="3"/>
-                                    </a:lnTo>
-                                    <a:lnTo>
-                                      <a:pt x="8984" y="3"/>
-                                    </a:lnTo>
-                                    <a:close/>
-                                    <a:moveTo>
-                                      <a:pt x="17796" y="19561"/>
-                                    </a:moveTo>
-                                    <a:lnTo>
-                                      <a:pt x="15107" y="21597"/>
-                                    </a:lnTo>
-                                    <a:lnTo>
-                                      <a:pt x="15379" y="21597"/>
-                                    </a:lnTo>
-                                    <a:lnTo>
-                                      <a:pt x="17965" y="19561"/>
-                                    </a:lnTo>
-                                    <a:lnTo>
-                                      <a:pt x="17796" y="19561"/>
-                                    </a:lnTo>
-                                    <a:close/>
-                                    <a:moveTo>
-                                      <a:pt x="7855" y="3"/>
-                                    </a:moveTo>
-                                    <a:lnTo>
-                                      <a:pt x="5840" y="1557"/>
-                                    </a:lnTo>
-                                    <a:lnTo>
-                                      <a:pt x="5868" y="1557"/>
-                                    </a:lnTo>
-                                    <a:lnTo>
-                                      <a:pt x="7873" y="3"/>
-                                    </a:lnTo>
-                                    <a:lnTo>
-                                      <a:pt x="7855" y="3"/>
-                                    </a:lnTo>
-                                    <a:close/>
-                                    <a:moveTo>
-                                      <a:pt x="16656" y="19561"/>
-                                    </a:moveTo>
-                                    <a:lnTo>
-                                      <a:pt x="14673" y="21057"/>
-                                    </a:lnTo>
-                                    <a:cubicBezTo>
-                                      <a:pt x="14676" y="21131"/>
-                                      <a:pt x="14680" y="21202"/>
-                                      <a:pt x="14683" y="21273"/>
-                                    </a:cubicBezTo>
-                                    <a:lnTo>
-                                      <a:pt x="16854" y="19558"/>
-                                    </a:lnTo>
-                                    <a:lnTo>
-                                      <a:pt x="16656" y="19558"/>
-                                    </a:lnTo>
-                                    <a:close/>
-                                    <a:moveTo>
-                                      <a:pt x="9224" y="1557"/>
-                                    </a:moveTo>
-                                    <a:lnTo>
-                                      <a:pt x="9235" y="1557"/>
-                                    </a:lnTo>
-                                    <a:lnTo>
-                                      <a:pt x="9856" y="1074"/>
-                                    </a:lnTo>
-                                    <a:cubicBezTo>
-                                      <a:pt x="9856" y="1074"/>
-                                      <a:pt x="9856" y="1072"/>
-                                      <a:pt x="9856" y="1072"/>
-                                    </a:cubicBezTo>
-                                    <a:lnTo>
-                                      <a:pt x="9224" y="1557"/>
-                                    </a:lnTo>
-                                    <a:close/>
-                                  </a:path>
-                                </a:pathLst>
-                              </a:custGeom>
-                              <a:gradFill>
-                                <a:gsLst>
-                                  <a:gs pos="0">
-                                    <a:schemeClr val="accent2"/>
-                                  </a:gs>
-                                  <a:gs pos="100000">
-                                    <a:schemeClr val="accent3"/>
-                                  </a:gs>
-                                </a:gsLst>
-                                <a:lin ang="0" scaled="1"/>
-                              </a:gradFill>
-                              <a:ln w="12700">
-                                <a:miter lim="400000"/>
-                              </a:ln>
-                            </wps:spPr>
-                            <wps:bodyPr lIns="38100" tIns="38100" rIns="38100" bIns="38100" anchor="ctr"/>
-                          </wps:wsp>
-                        </a:graphicData>
-                      </a:graphic>
-                    </wp:anchor>
-                  </w:drawing>
-                </mc:Choice>
-                <mc:Fallback>
-                  <w:pict>
-                    <v:shape w14:anchorId="5669A351" id="Shape" o:spid="_x0000_s1026" alt="&quot;&quot;" style="position:absolute;margin-left:-41.65pt;margin-top:-47pt;width:612.1pt;height:792.2pt;z-index:-251657217;visibility:visible;mso-wrap-style:square;mso-wrap-distance-left:9pt;mso-wrap-distance-top:0;mso-wrap-distance-right:9pt;mso-wrap-distance-bottom:0;mso-position-horizontal:absolute;mso-position-horizontal-relative:text;mso-position-vertical:absolute;mso-position-vertical-relative:text;v-text-anchor:middle" coordsize="21600,21600" o:gfxdata="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" path="m1616,6596r417,-325l2033,6219r-466,358c1584,6585,1602,6590,1616,6596xm872,6301l2036,5399r,-47l829,6282v14,6,29,14,43,19xm4436,3l2396,1557r162,l4538,3r-102,xm205,5944l2033,4526r,-41l166,5922v14,8,28,16,39,22xm,3561l2033,1966r,-134l,3378r,183xm,5303l2033,3714r,-153l,5112r,191xm,4433l2033,2841r,-144l,4245r,188xm2170,3l,1647r,166l2301,3r-131,xm20997,16280r-1433,1083l19564,17420r1443,-1140c21004,16280,21000,16280,20997,16280xm19804,16332r-237,177l19567,16531r258,-204c19814,16330,19811,16332,19804,16332xm3303,3l,2511r,175l3416,3r-113,xm15513,19561r-738,556c14754,20204,14736,20289,14722,20378r1027,-815l15513,19563r,-2xm1034,3l,783,,935,1182,,1034,r,3xm,3l,60,74,3,,3xm6694,3l4658,1557r131,l6775,3r-81,xm19832,21597r1764,-1379l21596,20119r-1937,1481l19832,21600r,-3xm18932,19561r-2682,2036l16490,21597r2594,-2036l18932,19561xm18717,21597r2879,-2255l21596,19255r-3073,2342l18717,21597xm20894,21597r706,-548l21600,21022r-745,575l20894,21597xm19564,18219r,82l21596,16700r,-21l19564,18219xm19564,19182r2032,-1598l21596,17535r-2032,1543l19564,19182xm17602,21597r3994,-3133l21596,18394r-4209,3203l17602,21597xm5565,3l3529,1557r145,l5657,3r-92,xm9567,425l8095,1557r18,l9567,428v,-3,,-3,,-3xm8984,3l6966,1557r25,l8991,3r-7,xm17796,19561r-2689,2036l15379,21597r2586,-2036l17796,19561xm7855,3l5840,1557r28,l7873,3r-18,xm16656,19561r-1983,1496c14676,21131,14680,21202,14683,21273r2171,-1715l16656,19558r,3xm9224,1557r11,l9856,1074v,,,-2,,-2l9224,1557xe" fillcolor="#ff1571 [3205]" stroked="f" strokeweight="1pt">
-                      <v:fill color2="#fdc082 [3206]" angle="90" focus="100%" type="gradient"/>
-                      <v:stroke miterlimit="4" joinstyle="miter"/>
-                      <v:path arrowok="t" o:extrusionok="f" o:connecttype="custom" o:connectlocs="3886836,5030471;3886836,5030471;3886836,5030471;3886836,5030471" o:connectangles="0,90,180,270"/>
-                    </v:shape>
-                  </w:pict>
-                </mc:Fallback>
-              </mc:AlternateContent>
+              <w:pict w14:anchorId="6CB0949B">
+                <v:shape id="_x0000_s2051" alt="&quot;&quot;" style="position:absolute;margin-left:-41.65pt;margin-top:-47pt;width:612.1pt;height:792.2pt;z-index:-251657217;visibility:visible;mso-wrap-style:square;mso-wrap-distance-left:9pt;mso-wrap-distance-top:0;mso-wrap-distance-right:9pt;mso-wrap-distance-bottom:0;mso-position-horizontal:absolute;mso-position-horizontal-relative:text;mso-position-vertical:absolute;mso-position-vertical-relative:text;v-text-anchor:middle" coordsize="21600,21600" o:spt="100" o:gfxdata="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" adj="0,,0" path="m1616,6596r417,-325l2033,6219r-466,358c1584,6585,1602,6590,1616,6596xm872,6301l2036,5399r,-47l829,6282v14,6,29,14,43,19xm4436,3l2396,1557r162,l4538,3r-102,xm205,5944l2033,4526r,-41l166,5922v14,8,28,16,39,22xm,3561l2033,1966r,-134l,3378r,183xm,5303l2033,3714r,-153l,5112r,191xm,4433l2033,2841r,-144l,4245r,188xm2170,3l,1647r,166l2301,3r-131,xm20997,16280r-1433,1083l19564,17420r1443,-1140c21004,16280,21000,16280,20997,16280xm19804,16332r-237,177l19567,16531r258,-204c19814,16330,19811,16332,19804,16332xm3303,3l,2511r,175l3416,3r-113,xm15513,19561r-738,556c14754,20204,14736,20289,14722,20378r1027,-815l15513,19563r,-2xm1034,3l,783,,935,1182,,1034,r,3xm,3l,60,74,3,,3xm6694,3l4658,1557r131,l6775,3r-81,xm19832,21597r1764,-1379l21596,20119r-1937,1481l19832,21600r,-3xm18932,19561r-2682,2036l16490,21597r2594,-2036l18932,19561xm18717,21597r2879,-2255l21596,19255r-3073,2342l18717,21597xm20894,21597r706,-548l21600,21022r-745,575l20894,21597xm19564,18219r,82l21596,16700r,-21l19564,18219xm19564,19182r2032,-1598l21596,17535r-2032,1543l19564,19182xm17602,21597r3994,-3133l21596,18394r-4209,3203l17602,21597xm5565,3l3529,1557r145,l5657,3r-92,xm9567,425l8095,1557r18,l9567,428v,-3,,-3,,-3xm8984,3l6966,1557r25,l8991,3r-7,xm17796,19561r-2689,2036l15379,21597r2586,-2036l17796,19561xm7855,3l5840,1557r28,l7873,3r-18,xm16656,19561r-1983,1496c14676,21131,14680,21202,14683,21273r2171,-1715l16656,19558r,3xm9224,1557r11,l9856,1074v,,,-2,,-2l9224,1557xe" fillcolor="#ff1571 [3205]" stroked="f" strokeweight="1pt">
+                  <v:fill color2="#fdc082 [3206]" angle="90" focus="100%" type="gradient"/>
+                  <v:stroke miterlimit="4" joinstyle="miter"/>
+                  <v:formulas/>
+                  <v:path arrowok="t" o:extrusionok="f" o:connecttype="custom" o:connectlocs="3886836,5030471;3886836,5030471;3886836,5030471;3886836,5030471" o:connectangles="0,90,180,270"/>
+                </v:shape>
+              </w:pict>
             </w:r>
           </w:p>
         </w:tc>
@@ -1828,21 +665,39 @@
             <w:tcW w:w="4961" w:type="dxa"/>
             <w:shd w:val="clear" w:color="auto" w:fill="FFFFFF" w:themeFill="background1"/>
           </w:tcPr>
-          <w:p/>
+          <w:p>
+            <w:pPr>
+              <w:rPr>
+                <w:lang w:val="en-US"/>
+              </w:rPr>
+            </w:pPr>
+          </w:p>
         </w:tc>
         <w:tc>
           <w:tcPr>
             <w:tcW w:w="4961" w:type="dxa"/>
             <w:shd w:val="clear" w:color="auto" w:fill="FFFFFF" w:themeFill="background1"/>
           </w:tcPr>
-          <w:p/>
+          <w:p>
+            <w:pPr>
+              <w:rPr>
+                <w:lang w:val="en-US"/>
+              </w:rPr>
+            </w:pPr>
+          </w:p>
         </w:tc>
         <w:tc>
           <w:tcPr>
             <w:tcW w:w="425" w:type="dxa"/>
             <w:shd w:val="clear" w:color="auto" w:fill="FFFFFF" w:themeFill="background1"/>
           </w:tcPr>
-          <w:p/>
+          <w:p>
+            <w:pPr>
+              <w:rPr>
+                <w:lang w:val="en-US"/>
+              </w:rPr>
+            </w:pPr>
+          </w:p>
         </w:tc>
       </w:tr>
       <w:tr>
@@ -1854,7 +709,13 @@
             <w:tcW w:w="426" w:type="dxa"/>
             <w:shd w:val="clear" w:color="auto" w:fill="FFFFFF" w:themeFill="background1"/>
           </w:tcPr>
-          <w:p/>
+          <w:p>
+            <w:pPr>
+              <w:rPr>
+                <w:lang w:val="en-US"/>
+              </w:rPr>
+            </w:pPr>
+          </w:p>
         </w:tc>
         <w:tc>
           <w:tcPr>
@@ -1867,6 +728,9 @@
           <w:p>
             <w:pPr>
               <w:pStyle w:val="Heading3"/>
+              <w:rPr>
+                <w:lang w:val="en-US"/>
+              </w:rPr>
             </w:pPr>
             <w:sdt>
               <w:sdtPr>
@@ -1881,15 +745,27 @@
               <w:sdtEndPr/>
               <w:sdtContent>
                 <w:r>
+                  <w:rPr>
+                    <w:lang w:val="en-US"/>
+                  </w:rPr>
                   <w:t>HEADING</w:t>
                 </w:r>
               </w:sdtContent>
             </w:sdt>
           </w:p>
-          <w:p/>
+          <w:p>
+            <w:pPr>
+              <w:rPr>
+                <w:lang w:val="en-US"/>
+              </w:rPr>
+            </w:pPr>
+          </w:p>
           <w:p>
             <w:pPr>
               <w:pStyle w:val="Text"/>
+              <w:rPr>
+                <w:lang w:val="en-US"/>
+              </w:rPr>
             </w:pPr>
             <w:sdt>
               <w:sdtPr>
@@ -1912,11 +788,17 @@
           <w:p>
             <w:pPr>
               <w:pStyle w:val="Text"/>
+              <w:rPr>
+                <w:lang w:val="en-US"/>
+              </w:rPr>
             </w:pPr>
           </w:p>
           <w:p>
             <w:pPr>
               <w:pStyle w:val="Heading3"/>
+              <w:rPr>
+                <w:lang w:val="en-US"/>
+              </w:rPr>
             </w:pPr>
             <w:sdt>
               <w:sdtPr>
@@ -1931,15 +813,27 @@
               <w:sdtEndPr/>
               <w:sdtContent>
                 <w:r>
+                  <w:rPr>
+                    <w:lang w:val="en-US"/>
+                  </w:rPr>
                   <w:t>HEADING</w:t>
                 </w:r>
               </w:sdtContent>
             </w:sdt>
           </w:p>
-          <w:p/>
+          <w:p>
+            <w:pPr>
+              <w:rPr>
+                <w:lang w:val="en-US"/>
+              </w:rPr>
+            </w:pPr>
+          </w:p>
           <w:p>
             <w:pPr>
               <w:pStyle w:val="Text"/>
+              <w:rPr>
+                <w:lang w:val="en-US"/>
+              </w:rPr>
             </w:pPr>
             <w:sdt>
               <w:sdtPr>
@@ -2001,6 +895,9 @@
               <w:p>
                 <w:pPr>
                   <w:pStyle w:val="Text"/>
+                  <w:rPr>
+                    <w:lang w:val="en-US"/>
+                  </w:rPr>
                 </w:pPr>
                 <w:r>
                   <w:t>Lorem Ipsum is simply dummy text of the printing and typesetting industry. Lorem Ipsum has been the industry's standard dummy text ever since.</w:t>
@@ -2014,7 +911,13 @@
             <w:tcW w:w="425" w:type="dxa"/>
             <w:shd w:val="clear" w:color="auto" w:fill="FFFFFF" w:themeFill="background1"/>
           </w:tcPr>
-          <w:p/>
+          <w:p>
+            <w:pPr>
+              <w:rPr>
+                <w:lang w:val="en-US"/>
+              </w:rPr>
+            </w:pPr>
+          </w:p>
         </w:tc>
       </w:tr>
       <w:tr>
@@ -2025,7 +928,13 @@
           <w:tcPr>
             <w:tcW w:w="426" w:type="dxa"/>
           </w:tcPr>
-          <w:p/>
+          <w:p>
+            <w:pPr>
+              <w:rPr>
+                <w:lang w:val="en-US"/>
+              </w:rPr>
+            </w:pPr>
+          </w:p>
         </w:tc>
         <w:tc>
           <w:tcPr>
@@ -2039,7 +948,6 @@
           <w:p>
             <w:pPr>
               <w:pStyle w:val="Text"/>
-              <w:jc w:val="center"/>
             </w:pPr>
             <w:r>
               <w:rPr>
@@ -2062,7 +970,7 @@
                           <pic:cNvPicPr/>
                         </pic:nvPicPr>
                         <pic:blipFill rotWithShape="1">
-                          <a:blip r:embed="rId10" cstate="email">
+                          <a:blip r:embed="rId13" cstate="email">
                             <a:extLst>
                               <a:ext uri="{28A0092B-C50C-407E-A947-70E740481C1C}">
                                 <a14:useLocalDpi xmlns:a14="http://schemas.microsoft.com/office/drawing/2010/main"/>
@@ -2140,6 +1048,9 @@
           <w:p>
             <w:pPr>
               <w:pStyle w:val="Quote"/>
+              <w:rPr>
+                <w:lang w:val="en-US"/>
+              </w:rPr>
             </w:pPr>
             <w:sdt>
               <w:sdtPr>
@@ -2157,16 +1068,26 @@
                   <w:rPr>
                     <w:rStyle w:val="QuoteChar"/>
                     <w:iCs/>
+                    <w:lang w:val="en-US"/>
                   </w:rPr>
                   <w:t>Lorem Ipsum is simply dummy text of the printing and typesetting industry.</w:t>
                 </w:r>
               </w:sdtContent>
             </w:sdt>
           </w:p>
-          <w:p/>
+          <w:p>
+            <w:pPr>
+              <w:rPr>
+                <w:lang w:val="en-US"/>
+              </w:rPr>
+            </w:pPr>
+          </w:p>
           <w:p>
             <w:pPr>
               <w:pStyle w:val="Text"/>
+              <w:rPr>
+                <w:lang w:val="en-US"/>
+              </w:rPr>
             </w:pPr>
             <w:sdt>
               <w:sdtPr>
@@ -2195,548 +1116,22 @@
             <w:pPr>
               <w:pStyle w:val="Heading5"/>
               <w:spacing w:line="192" w:lineRule="auto"/>
+              <w:rPr>
+                <w:lang w:val="en-US"/>
+              </w:rPr>
             </w:pPr>
             <w:r>
               <w:rPr>
                 <w:noProof/>
-                <w:lang w:val="en-AU" w:eastAsia="en-AU"/>
               </w:rPr>
-              <mc:AlternateContent>
-                <mc:Choice Requires="wps">
-                  <w:drawing>
-                    <wp:anchor distT="0" distB="0" distL="114300" distR="114300" simplePos="0" relativeHeight="251667456" behindDoc="1" locked="0" layoutInCell="1" allowOverlap="1" wp14:anchorId="519A156F" wp14:editId="1F352482">
-                      <wp:simplePos x="0" y="0"/>
-                      <wp:positionH relativeFrom="column">
-                        <wp:posOffset>-905510</wp:posOffset>
-                      </wp:positionH>
-                      <wp:positionV relativeFrom="paragraph">
-                        <wp:posOffset>1007745</wp:posOffset>
-                      </wp:positionV>
-                      <wp:extent cx="4154169" cy="6844032"/>
-                      <wp:effectExtent l="0" t="0" r="0" b="0"/>
-                      <wp:wrapNone/>
-                      <wp:docPr id="23" name="Shape">
-                        <a:extLst xmlns:a="http://schemas.openxmlformats.org/drawingml/2006/main">
-                          <a:ext uri="{C183D7F6-B498-43B3-948B-1728B52AA6E4}">
-                            <adec:decorative xmlns:adec="http://schemas.microsoft.com/office/drawing/2017/decorative" val="1"/>
-                          </a:ext>
-                        </a:extLst>
-                      </wp:docPr>
-                      <wp:cNvGraphicFramePr/>
-                      <a:graphic xmlns:a="http://schemas.openxmlformats.org/drawingml/2006/main">
-                        <a:graphicData uri="http://schemas.microsoft.com/office/word/2010/wordprocessingShape">
-                          <wps:wsp>
-                            <wps:cNvSpPr/>
-                            <wps:spPr>
-                              <a:xfrm>
-                                <a:off x="0" y="0"/>
-                                <a:ext cx="4154169" cy="6844032"/>
-                              </a:xfrm>
-                              <a:custGeom>
-                                <a:avLst/>
-                                <a:gdLst/>
-                                <a:ahLst/>
-                                <a:cxnLst>
-                                  <a:cxn ang="0">
-                                    <a:pos x="wd2" y="hd2"/>
-                                  </a:cxn>
-                                  <a:cxn ang="5400000">
-                                    <a:pos x="wd2" y="hd2"/>
-                                  </a:cxn>
-                                  <a:cxn ang="10800000">
-                                    <a:pos x="wd2" y="hd2"/>
-                                  </a:cxn>
-                                  <a:cxn ang="16200000">
-                                    <a:pos x="wd2" y="hd2"/>
-                                  </a:cxn>
-                                </a:cxnLst>
-                                <a:rect l="0" t="0" r="r" b="b"/>
-                                <a:pathLst>
-                                  <a:path w="21600" h="21600" extrusionOk="0">
-                                    <a:moveTo>
-                                      <a:pt x="17895" y="64"/>
-                                    </a:moveTo>
-                                    <a:lnTo>
-                                      <a:pt x="17790" y="0"/>
-                                    </a:lnTo>
-                                    <a:lnTo>
-                                      <a:pt x="17684" y="64"/>
-                                    </a:lnTo>
-                                    <a:lnTo>
-                                      <a:pt x="0" y="10758"/>
-                                    </a:lnTo>
-                                    <a:lnTo>
-                                      <a:pt x="139" y="10842"/>
-                                    </a:lnTo>
-                                    <a:lnTo>
-                                      <a:pt x="17757" y="21580"/>
-                                    </a:lnTo>
-                                    <a:lnTo>
-                                      <a:pt x="17790" y="21600"/>
-                                    </a:lnTo>
-                                    <a:lnTo>
-                                      <a:pt x="17823" y="21580"/>
-                                    </a:lnTo>
-                                    <a:lnTo>
-                                      <a:pt x="21600" y="19299"/>
-                                    </a:lnTo>
-                                    <a:lnTo>
-                                      <a:pt x="21600" y="19195"/>
-                                    </a:lnTo>
-                                    <a:lnTo>
-                                      <a:pt x="17790" y="21516"/>
-                                    </a:lnTo>
-                                    <a:lnTo>
-                                      <a:pt x="277" y="10930"/>
-                                    </a:lnTo>
-                                    <a:lnTo>
-                                      <a:pt x="17790" y="261"/>
-                                    </a:lnTo>
-                                    <a:lnTo>
-                                      <a:pt x="21600" y="2565"/>
-                                    </a:lnTo>
-                                    <a:lnTo>
-                                      <a:pt x="21600" y="2325"/>
-                                    </a:lnTo>
-                                    <a:lnTo>
-                                      <a:pt x="17895" y="64"/>
-                                    </a:lnTo>
-                                    <a:close/>
-                                    <a:moveTo>
-                                      <a:pt x="16614" y="10754"/>
-                                    </a:moveTo>
-                                    <a:lnTo>
-                                      <a:pt x="16753" y="10842"/>
-                                    </a:lnTo>
-                                    <a:lnTo>
-                                      <a:pt x="17757" y="11495"/>
-                                    </a:lnTo>
-                                    <a:lnTo>
-                                      <a:pt x="17790" y="11515"/>
-                                    </a:lnTo>
-                                    <a:lnTo>
-                                      <a:pt x="17829" y="11495"/>
-                                    </a:lnTo>
-                                    <a:lnTo>
-                                      <a:pt x="18906" y="10886"/>
-                                    </a:lnTo>
-                                    <a:lnTo>
-                                      <a:pt x="18978" y="10846"/>
-                                    </a:lnTo>
-                                    <a:lnTo>
-                                      <a:pt x="18906" y="10802"/>
-                                    </a:lnTo>
-                                    <a:lnTo>
-                                      <a:pt x="17902" y="10149"/>
-                                    </a:lnTo>
-                                    <a:lnTo>
-                                      <a:pt x="17803" y="10085"/>
-                                    </a:lnTo>
-                                    <a:lnTo>
-                                      <a:pt x="17691" y="10149"/>
-                                    </a:lnTo>
-                                    <a:lnTo>
-                                      <a:pt x="16614" y="10754"/>
-                                    </a:lnTo>
-                                    <a:close/>
-                                    <a:moveTo>
-                                      <a:pt x="17796" y="10341"/>
-                                    </a:moveTo>
-                                    <a:lnTo>
-                                      <a:pt x="18688" y="10846"/>
-                                    </a:lnTo>
-                                    <a:lnTo>
-                                      <a:pt x="17790" y="11431"/>
-                                    </a:lnTo>
-                                    <a:lnTo>
-                                      <a:pt x="16898" y="10926"/>
-                                    </a:lnTo>
-                                    <a:lnTo>
-                                      <a:pt x="17796" y="10341"/>
-                                    </a:lnTo>
-                                    <a:close/>
-                                    <a:moveTo>
-                                      <a:pt x="17790" y="7563"/>
-                                    </a:moveTo>
-                                    <a:lnTo>
-                                      <a:pt x="17684" y="7628"/>
-                                    </a:lnTo>
-                                    <a:lnTo>
-                                      <a:pt x="12461" y="10758"/>
-                                    </a:lnTo>
-                                    <a:lnTo>
-                                      <a:pt x="12599" y="10846"/>
-                                    </a:lnTo>
-                                    <a:lnTo>
-                                      <a:pt x="17757" y="14021"/>
-                                    </a:lnTo>
-                                    <a:lnTo>
-                                      <a:pt x="17790" y="14041"/>
-                                    </a:lnTo>
-                                    <a:lnTo>
-                                      <a:pt x="17823" y="14021"/>
-                                    </a:lnTo>
-                                    <a:lnTo>
-                                      <a:pt x="21600" y="11760"/>
-                                    </a:lnTo>
-                                    <a:lnTo>
-                                      <a:pt x="21600" y="11604"/>
-                                    </a:lnTo>
-                                    <a:lnTo>
-                                      <a:pt x="17790" y="13948"/>
-                                    </a:lnTo>
-                                    <a:lnTo>
-                                      <a:pt x="12738" y="10926"/>
-                                    </a:lnTo>
-                                    <a:lnTo>
-                                      <a:pt x="17790" y="7820"/>
-                                    </a:lnTo>
-                                    <a:lnTo>
-                                      <a:pt x="21600" y="10101"/>
-                                    </a:lnTo>
-                                    <a:lnTo>
-                                      <a:pt x="21600" y="9908"/>
-                                    </a:lnTo>
-                                    <a:lnTo>
-                                      <a:pt x="17895" y="7628"/>
-                                    </a:lnTo>
-                                    <a:lnTo>
-                                      <a:pt x="17790" y="7563"/>
-                                    </a:lnTo>
-                                    <a:close/>
-                                    <a:moveTo>
-                                      <a:pt x="17790" y="8822"/>
-                                    </a:moveTo>
-                                    <a:lnTo>
-                                      <a:pt x="17684" y="8886"/>
-                                    </a:lnTo>
-                                    <a:lnTo>
-                                      <a:pt x="14534" y="10754"/>
-                                    </a:lnTo>
-                                    <a:lnTo>
-                                      <a:pt x="14673" y="10842"/>
-                                    </a:lnTo>
-                                    <a:lnTo>
-                                      <a:pt x="17750" y="12754"/>
-                                    </a:lnTo>
-                                    <a:lnTo>
-                                      <a:pt x="17783" y="12774"/>
-                                    </a:lnTo>
-                                    <a:lnTo>
-                                      <a:pt x="17816" y="12754"/>
-                                    </a:lnTo>
-                                    <a:lnTo>
-                                      <a:pt x="20966" y="10886"/>
-                                    </a:lnTo>
-                                    <a:lnTo>
-                                      <a:pt x="21039" y="10846"/>
-                                    </a:lnTo>
-                                    <a:lnTo>
-                                      <a:pt x="20966" y="10802"/>
-                                    </a:lnTo>
-                                    <a:lnTo>
-                                      <a:pt x="17889" y="8890"/>
-                                    </a:lnTo>
-                                    <a:lnTo>
-                                      <a:pt x="17790" y="8822"/>
-                                    </a:lnTo>
-                                    <a:close/>
-                                    <a:moveTo>
-                                      <a:pt x="17783" y="12690"/>
-                                    </a:moveTo>
-                                    <a:lnTo>
-                                      <a:pt x="14812" y="10926"/>
-                                    </a:lnTo>
-                                    <a:lnTo>
-                                      <a:pt x="17783" y="9078"/>
-                                    </a:lnTo>
-                                    <a:lnTo>
-                                      <a:pt x="20755" y="10842"/>
-                                    </a:lnTo>
-                                    <a:lnTo>
-                                      <a:pt x="17783" y="12690"/>
-                                    </a:lnTo>
-                                    <a:close/>
-                                    <a:moveTo>
-                                      <a:pt x="17790" y="5042"/>
-                                    </a:moveTo>
-                                    <a:lnTo>
-                                      <a:pt x="17684" y="5106"/>
-                                    </a:lnTo>
-                                    <a:lnTo>
-                                      <a:pt x="8307" y="10758"/>
-                                    </a:lnTo>
-                                    <a:lnTo>
-                                      <a:pt x="8446" y="10842"/>
-                                    </a:lnTo>
-                                    <a:lnTo>
-                                      <a:pt x="17757" y="16538"/>
-                                    </a:lnTo>
-                                    <a:lnTo>
-                                      <a:pt x="17790" y="16558"/>
-                                    </a:lnTo>
-                                    <a:lnTo>
-                                      <a:pt x="17823" y="16538"/>
-                                    </a:lnTo>
-                                    <a:lnTo>
-                                      <a:pt x="21600" y="14265"/>
-                                    </a:lnTo>
-                                    <a:lnTo>
-                                      <a:pt x="21600" y="14145"/>
-                                    </a:lnTo>
-                                    <a:lnTo>
-                                      <a:pt x="17790" y="16478"/>
-                                    </a:lnTo>
-                                    <a:lnTo>
-                                      <a:pt x="8585" y="10934"/>
-                                    </a:lnTo>
-                                    <a:lnTo>
-                                      <a:pt x="17790" y="5307"/>
-                                    </a:lnTo>
-                                    <a:lnTo>
-                                      <a:pt x="21600" y="7603"/>
-                                    </a:lnTo>
-                                    <a:lnTo>
-                                      <a:pt x="21600" y="7383"/>
-                                    </a:lnTo>
-                                    <a:lnTo>
-                                      <a:pt x="17895" y="5118"/>
-                                    </a:lnTo>
-                                    <a:lnTo>
-                                      <a:pt x="17790" y="5042"/>
-                                    </a:lnTo>
-                                    <a:close/>
-                                    <a:moveTo>
-                                      <a:pt x="17790" y="6301"/>
-                                    </a:moveTo>
-                                    <a:lnTo>
-                                      <a:pt x="17684" y="6365"/>
-                                    </a:lnTo>
-                                    <a:lnTo>
-                                      <a:pt x="10381" y="10754"/>
-                                    </a:lnTo>
-                                    <a:lnTo>
-                                      <a:pt x="10519" y="10838"/>
-                                    </a:lnTo>
-                                    <a:lnTo>
-                                      <a:pt x="17750" y="15271"/>
-                                    </a:lnTo>
-                                    <a:lnTo>
-                                      <a:pt x="17783" y="15291"/>
-                                    </a:lnTo>
-                                    <a:lnTo>
-                                      <a:pt x="17816" y="15271"/>
-                                    </a:lnTo>
-                                    <a:lnTo>
-                                      <a:pt x="21593" y="13002"/>
-                                    </a:lnTo>
-                                    <a:lnTo>
-                                      <a:pt x="21593" y="12870"/>
-                                    </a:lnTo>
-                                    <a:lnTo>
-                                      <a:pt x="17783" y="15207"/>
-                                    </a:lnTo>
-                                    <a:lnTo>
-                                      <a:pt x="10658" y="10922"/>
-                                    </a:lnTo>
-                                    <a:lnTo>
-                                      <a:pt x="17783" y="6553"/>
-                                    </a:lnTo>
-                                    <a:lnTo>
-                                      <a:pt x="21593" y="8842"/>
-                                    </a:lnTo>
-                                    <a:lnTo>
-                                      <a:pt x="21593" y="8638"/>
-                                    </a:lnTo>
-                                    <a:lnTo>
-                                      <a:pt x="17889" y="6365"/>
-                                    </a:lnTo>
-                                    <a:lnTo>
-                                      <a:pt x="17790" y="6301"/>
-                                    </a:lnTo>
-                                    <a:close/>
-                                    <a:moveTo>
-                                      <a:pt x="17790" y="2521"/>
-                                    </a:moveTo>
-                                    <a:lnTo>
-                                      <a:pt x="17684" y="2585"/>
-                                    </a:lnTo>
-                                    <a:lnTo>
-                                      <a:pt x="4154" y="10758"/>
-                                    </a:lnTo>
-                                    <a:lnTo>
-                                      <a:pt x="4292" y="10842"/>
-                                    </a:lnTo>
-                                    <a:lnTo>
-                                      <a:pt x="17757" y="19059"/>
-                                    </a:lnTo>
-                                    <a:lnTo>
-                                      <a:pt x="17790" y="19079"/>
-                                    </a:lnTo>
-                                    <a:lnTo>
-                                      <a:pt x="17823" y="19059"/>
-                                    </a:lnTo>
-                                    <a:lnTo>
-                                      <a:pt x="21600" y="16778"/>
-                                    </a:lnTo>
-                                    <a:lnTo>
-                                      <a:pt x="21600" y="16670"/>
-                                    </a:lnTo>
-                                    <a:lnTo>
-                                      <a:pt x="17790" y="18995"/>
-                                    </a:lnTo>
-                                    <a:lnTo>
-                                      <a:pt x="4431" y="10930"/>
-                                    </a:lnTo>
-                                    <a:lnTo>
-                                      <a:pt x="17790" y="2782"/>
-                                    </a:lnTo>
-                                    <a:lnTo>
-                                      <a:pt x="21600" y="5082"/>
-                                    </a:lnTo>
-                                    <a:lnTo>
-                                      <a:pt x="21600" y="4850"/>
-                                    </a:lnTo>
-                                    <a:lnTo>
-                                      <a:pt x="17895" y="2589"/>
-                                    </a:lnTo>
-                                    <a:lnTo>
-                                      <a:pt x="17790" y="2521"/>
-                                    </a:lnTo>
-                                    <a:close/>
-                                    <a:moveTo>
-                                      <a:pt x="17790" y="3780"/>
-                                    </a:moveTo>
-                                    <a:lnTo>
-                                      <a:pt x="17684" y="3844"/>
-                                    </a:lnTo>
-                                    <a:lnTo>
-                                      <a:pt x="6227" y="10754"/>
-                                    </a:lnTo>
-                                    <a:lnTo>
-                                      <a:pt x="6366" y="10838"/>
-                                    </a:lnTo>
-                                    <a:lnTo>
-                                      <a:pt x="17750" y="17792"/>
-                                    </a:lnTo>
-                                    <a:lnTo>
-                                      <a:pt x="17783" y="17812"/>
-                                    </a:lnTo>
-                                    <a:lnTo>
-                                      <a:pt x="17816" y="17792"/>
-                                    </a:lnTo>
-                                    <a:lnTo>
-                                      <a:pt x="21593" y="15516"/>
-                                    </a:lnTo>
-                                    <a:lnTo>
-                                      <a:pt x="21593" y="15399"/>
-                                    </a:lnTo>
-                                    <a:lnTo>
-                                      <a:pt x="17783" y="17728"/>
-                                    </a:lnTo>
-                                    <a:lnTo>
-                                      <a:pt x="6504" y="10922"/>
-                                    </a:lnTo>
-                                    <a:lnTo>
-                                      <a:pt x="17783" y="4032"/>
-                                    </a:lnTo>
-                                    <a:lnTo>
-                                      <a:pt x="21593" y="6329"/>
-                                    </a:lnTo>
-                                    <a:lnTo>
-                                      <a:pt x="21593" y="6100"/>
-                                    </a:lnTo>
-                                    <a:lnTo>
-                                      <a:pt x="17889" y="3836"/>
-                                    </a:lnTo>
-                                    <a:lnTo>
-                                      <a:pt x="17790" y="3780"/>
-                                    </a:lnTo>
-                                    <a:close/>
-                                    <a:moveTo>
-                                      <a:pt x="17790" y="1259"/>
-                                    </a:moveTo>
-                                    <a:lnTo>
-                                      <a:pt x="17684" y="1323"/>
-                                    </a:lnTo>
-                                    <a:lnTo>
-                                      <a:pt x="2073" y="10754"/>
-                                    </a:lnTo>
-                                    <a:lnTo>
-                                      <a:pt x="2212" y="10838"/>
-                                    </a:lnTo>
-                                    <a:lnTo>
-                                      <a:pt x="17750" y="20313"/>
-                                    </a:lnTo>
-                                    <a:lnTo>
-                                      <a:pt x="17783" y="20333"/>
-                                    </a:lnTo>
-                                    <a:lnTo>
-                                      <a:pt x="17816" y="20313"/>
-                                    </a:lnTo>
-                                    <a:lnTo>
-                                      <a:pt x="21593" y="18033"/>
-                                    </a:lnTo>
-                                    <a:lnTo>
-                                      <a:pt x="21593" y="17925"/>
-                                    </a:lnTo>
-                                    <a:lnTo>
-                                      <a:pt x="17783" y="20249"/>
-                                    </a:lnTo>
-                                    <a:lnTo>
-                                      <a:pt x="2351" y="10922"/>
-                                    </a:lnTo>
-                                    <a:lnTo>
-                                      <a:pt x="17783" y="1511"/>
-                                    </a:lnTo>
-                                    <a:lnTo>
-                                      <a:pt x="21593" y="3812"/>
-                                    </a:lnTo>
-                                    <a:lnTo>
-                                      <a:pt x="21593" y="3575"/>
-                                    </a:lnTo>
-                                    <a:lnTo>
-                                      <a:pt x="17889" y="1315"/>
-                                    </a:lnTo>
-                                    <a:lnTo>
-                                      <a:pt x="17790" y="1259"/>
-                                    </a:lnTo>
-                                    <a:close/>
-                                  </a:path>
-                                </a:pathLst>
-                              </a:custGeom>
-                              <a:gradFill>
-                                <a:gsLst>
-                                  <a:gs pos="0">
-                                    <a:schemeClr val="accent2"/>
-                                  </a:gs>
-                                  <a:gs pos="100000">
-                                    <a:schemeClr val="accent3"/>
-                                  </a:gs>
-                                </a:gsLst>
-                                <a:lin ang="0" scaled="1"/>
-                              </a:gradFill>
-                              <a:ln w="12700">
-                                <a:miter lim="400000"/>
-                              </a:ln>
-                            </wps:spPr>
-                            <wps:bodyPr lIns="38100" tIns="38100" rIns="38100" bIns="38100" anchor="ctr"/>
-                          </wps:wsp>
-                        </a:graphicData>
-                      </a:graphic>
-                    </wp:anchor>
-                  </w:drawing>
-                </mc:Choice>
-                <mc:Fallback>
-                  <w:pict>
-                    <v:shape w14:anchorId="05CD7DF5" id="Shape" o:spid="_x0000_s1026" alt="&quot;&quot;" style="position:absolute;margin-left:-71.3pt;margin-top:79.35pt;width:327.1pt;height:538.9pt;z-index:-251649024;visibility:visible;mso-wrap-style:square;mso-wrap-distance-left:9pt;mso-wrap-distance-top:0;mso-wrap-distance-right:9pt;mso-wrap-distance-bottom:0;mso-position-horizontal:absolute;mso-position-horizontal-relative:text;mso-position-vertical:absolute;mso-position-vertical-relative:text;v-text-anchor:middle" coordsize="21600,21600" o:gfxdata="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" path="m17895,64l17790,r-106,64l,10758r139,84l17757,21580r33,20l17823,21580r3777,-2281l21600,19195r-3810,2321l277,10930,17790,261r3810,2304l21600,2325,17895,64xm16614,10754r139,88l17757,11495r33,20l17829,11495r1077,-609l18978,10846r-72,-44l17902,10149r-99,-64l17691,10149r-1077,605xm17796,10341r892,505l17790,11431r-892,-505l17796,10341xm17790,7563r-106,65l12461,10758r138,88l17757,14021r33,20l17823,14021r3777,-2261l21600,11604r-3810,2344l12738,10926,17790,7820r3810,2281l21600,9908,17895,7628r-105,-65xm17790,8822r-106,64l14534,10754r139,88l17750,12754r33,20l17816,12754r3150,-1868l21039,10846r-73,-44l17889,8890r-99,-68xm17783,12690l14812,10926,17783,9078r2972,1764l17783,12690xm17790,5042r-106,64l8307,10758r139,84l17757,16538r33,20l17823,16538r3777,-2273l21600,14145r-3810,2333l8585,10934,17790,5307r3810,2296l21600,7383,17895,5118r-105,-76xm17790,6301r-106,64l10381,10754r138,84l17750,15271r33,20l17816,15271r3777,-2269l21593,12870r-3810,2337l10658,10922,17783,6553r3810,2289l21593,8638,17889,6365r-99,-64xm17790,2521r-106,64l4154,10758r138,84l17757,19059r33,20l17823,19059r3777,-2281l21600,16670r-3810,2325l4431,10930,17790,2782r3810,2300l21600,4850,17895,2589r-105,-68xm17790,3780r-106,64l6227,10754r139,84l17750,17792r33,20l17816,17792r3777,-2276l21593,15399r-3810,2329l6504,10922,17783,4032r3810,2297l21593,6100,17889,3836r-99,-56xm17790,1259r-106,64l2073,10754r139,84l17750,20313r33,20l17816,20313r3777,-2280l21593,17925r-3810,2324l2351,10922,17783,1511r3810,2301l21593,3575,17889,1315r-99,-56xe" fillcolor="#ff1571 [3205]" stroked="f" strokeweight="1pt">
-                      <v:fill color2="#fdc082 [3206]" angle="90" focus="100%" type="gradient"/>
-                      <v:stroke miterlimit="4" joinstyle="miter"/>
-                      <v:path arrowok="t" o:extrusionok="f" o:connecttype="custom" o:connectlocs="2077085,3422016;2077085,3422016;2077085,3422016;2077085,3422016" o:connectangles="0,90,180,270"/>
-                    </v:shape>
-                  </w:pict>
-                </mc:Fallback>
-              </mc:AlternateContent>
+              <w:pict w14:anchorId="29B24477">
+                <v:shape id="_x0000_s2050" alt="&quot;&quot;" style="position:absolute;margin-left:-71.3pt;margin-top:79.35pt;width:327.1pt;height:538.9pt;z-index:-251649024;visibility:visible;mso-wrap-style:square;mso-wrap-distance-left:9pt;mso-wrap-distance-top:0;mso-wrap-distance-right:9pt;mso-wrap-distance-bottom:0;mso-position-horizontal:absolute;mso-position-horizontal-relative:text;mso-position-vertical:absolute;mso-position-vertical-relative:text;v-text-anchor:middle" coordsize="21600,21600" o:spt="100" o:gfxdata="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" adj="0,,0" path="m17895,64l17790,r-106,64l,10758r139,84l17757,21580r33,20l17823,21580r3777,-2281l21600,19195r-3810,2321l277,10930,17790,261r3810,2304l21600,2325,17895,64xm16614,10754r139,88l17757,11495r33,20l17829,11495r1077,-609l18978,10846r-72,-44l17902,10149r-99,-64l17691,10149r-1077,605xm17796,10341r892,505l17790,11431r-892,-505l17796,10341xm17790,7563r-106,65l12461,10758r138,88l17757,14021r33,20l17823,14021r3777,-2261l21600,11604r-3810,2344l12738,10926,17790,7820r3810,2281l21600,9908,17895,7628r-105,-65xm17790,8822r-106,64l14534,10754r139,88l17750,12754r33,20l17816,12754r3150,-1868l21039,10846r-73,-44l17889,8890r-99,-68xm17783,12690l14812,10926,17783,9078r2972,1764l17783,12690xm17790,5042r-106,64l8307,10758r139,84l17757,16538r33,20l17823,16538r3777,-2273l21600,14145r-3810,2333l8585,10934,17790,5307r3810,2296l21600,7383,17895,5118r-105,-76xm17790,6301r-106,64l10381,10754r138,84l17750,15271r33,20l17816,15271r3777,-2269l21593,12870r-3810,2337l10658,10922,17783,6553r3810,2289l21593,8638,17889,6365r-99,-64xm17790,2521r-106,64l4154,10758r138,84l17757,19059r33,20l17823,19059r3777,-2281l21600,16670r-3810,2325l4431,10930,17790,2782r3810,2300l21600,4850,17895,2589r-105,-68xm17790,3780r-106,64l6227,10754r139,84l17750,17792r33,20l17816,17792r3777,-2276l21593,15399r-3810,2329l6504,10922,17783,4032r3810,2297l21593,6100,17889,3836r-99,-56xm17790,1259r-106,64l2073,10754r139,84l17750,20313r33,20l17816,20313r3777,-2280l21593,17925r-3810,2324l2351,10922,17783,1511r3810,2301l21593,3575,17889,1315r-99,-56xe" fillcolor="#ff1571 [3205]" stroked="f" strokeweight="1pt">
+                  <v:fill color2="#fdc082 [3206]" angle="90" focus="100%" type="gradient"/>
+                  <v:stroke miterlimit="4" joinstyle="miter"/>
+                  <v:formulas/>
+                  <v:path arrowok="t" o:extrusionok="f" o:connecttype="custom" o:connectlocs="2077085,3422016;2077085,3422016;2077085,3422016;2077085,3422016" o:connectangles="0,90,180,270"/>
+                </v:shape>
+              </w:pict>
             </w:r>
           </w:p>
         </w:tc>
@@ -2744,15 +1139,27 @@
           <w:tcPr>
             <w:tcW w:w="992" w:type="dxa"/>
           </w:tcPr>
-          <w:p/>
+          <w:p>
+            <w:pPr>
+              <w:rPr>
+                <w:lang w:val="en-US"/>
+              </w:rPr>
+            </w:pPr>
+          </w:p>
         </w:tc>
       </w:tr>
     </w:tbl>
-    <w:p/>
+    <w:p>
+      <w:pPr>
+        <w:rPr>
+          <w:lang w:val="en-US"/>
+        </w:rPr>
+      </w:pPr>
+    </w:p>
     <w:sectPr>
-      <w:headerReference w:type="default" r:id="rId11"/>
-      <w:footerReference w:type="even" r:id="rId12"/>
-      <w:footerReference w:type="default" r:id="rId13"/>
+      <w:headerReference w:type="default" r:id="rId14"/>
+      <w:footerReference w:type="even" r:id="rId15"/>
+      <w:footerReference w:type="default" r:id="rId16"/>
       <w:pgSz w:w="12240" w:h="15840" w:code="1"/>
       <w:pgMar w:top="720" w:right="720" w:bottom="720" w:left="720" w:header="709" w:footer="709" w:gutter="0"/>
       <w:cols w:space="708"/>
@@ -3459,7 +1866,6 @@
   <w:style w:type="character" w:default="1" w:styleId="DefaultParagraphFont">
     <w:name w:val="Default Paragraph Font"/>
     <w:uiPriority w:val="1"/>
-    <w:semiHidden/>
     <w:unhideWhenUsed/>
   </w:style>
   <w:style w:type="table" w:default="1" w:styleId="TableNormal">
@@ -3592,9 +1998,10 @@
     <w:basedOn w:val="Normal"/>
     <w:uiPriority w:val="5"/>
     <w:qFormat/>
-    <w:rsid w:val="005F4A20"/>
+    <w:rsid w:val="00A26FE5"/>
     <w:pPr>
       <w:spacing w:line="216" w:lineRule="auto"/>
+      <w:jc w:val="both"/>
     </w:pPr>
     <w:rPr>
       <w:color w:val="3B4455" w:themeColor="accent1"/>
@@ -3722,79 +2129,35 @@
       <w:sz w:val="76"/>
     </w:rPr>
   </w:style>
+  <w:style w:type="character" w:styleId="Hyperlink">
+    <w:name w:val="Hyperlink"/>
+    <w:basedOn w:val="DefaultParagraphFont"/>
+    <w:uiPriority w:val="99"/>
+    <w:semiHidden/>
+    <w:rsid w:val="00631810"/>
+    <w:rPr>
+      <w:color w:val="0000FF" w:themeColor="hyperlink"/>
+      <w:u w:val="single"/>
+    </w:rPr>
+  </w:style>
+  <w:style w:type="character" w:styleId="UnresolvedMention">
+    <w:name w:val="Unresolved Mention"/>
+    <w:basedOn w:val="DefaultParagraphFont"/>
+    <w:uiPriority w:val="99"/>
+    <w:semiHidden/>
+    <w:unhideWhenUsed/>
+    <w:rsid w:val="00631810"/>
+    <w:rPr>
+      <w:color w:val="605E5C"/>
+      <w:shd w:val="clear" w:color="auto" w:fill="E1DFDD"/>
+    </w:rPr>
+  </w:style>
 </w:styles>
 </file>
 
 <file path=word/glossary/document.xml><?xml version="1.0" encoding="utf-8"?>
 <w:glossaryDocument xmlns:wpc="http://schemas.microsoft.com/office/word/2010/wordprocessingCanvas" xmlns:cx="http://schemas.microsoft.com/office/drawing/2014/chartex" xmlns:cx1="http://schemas.microsoft.com/office/drawing/2015/9/8/chartex" xmlns:cx2="http://schemas.microsoft.com/office/drawing/2015/10/21/chartex" xmlns:cx3="http://schemas.microsoft.com/office/drawing/2016/5/9/chartex" xmlns:cx4="http://schemas.microsoft.com/office/drawing/2016/5/10/chartex" xmlns:cx5="http://schemas.microsoft.com/office/drawing/2016/5/11/chartex" xmlns:cx6="http://schemas.microsoft.com/office/drawing/2016/5/12/chartex" xmlns:cx7="http://schemas.microsoft.com/office/drawing/2016/5/13/chartex" xmlns:cx8="http://schemas.microsoft.com/office/drawing/2016/5/14/chartex" xmlns:mc="http://schemas.openxmlformats.org/markup-compatibility/2006" xmlns:aink="http://schemas.microsoft.com/office/drawing/2016/ink" xmlns:am3d="http://schemas.microsoft.com/office/drawing/2017/model3d" xmlns:o="urn:schemas-microsoft-com:office:office" xmlns:oel="http://schemas.microsoft.com/office/2019/extlst" xmlns:r="http://schemas.openxmlformats.org/officeDocument/2006/relationships" xmlns:m="http://schemas.openxmlformats.org/officeDocument/2006/math" xmlns:v="urn:schemas-microsoft-com:vml" xmlns:wp14="http://schemas.microsoft.com/office/word/2010/wordprocessingDrawing" xmlns:wp="http://schemas.openxmlformats.org/drawingml/2006/wordprocessingDrawing" xmlns:w10="urn:schemas-microsoft-com:office:word" xmlns:w="http://schemas.openxmlformats.org/wordprocessingml/2006/main" xmlns:w14="http://schemas.microsoft.com/office/word/2010/wordml" xmlns:w15="http://schemas.microsoft.com/office/word/2012/wordml" xmlns:w16cex="http://schemas.microsoft.com/office/word/2018/wordml/cex" xmlns:w16cid="http://schemas.microsoft.com/office/word/2016/wordml/cid" xmlns:w16="http://schemas.microsoft.com/office/word/2018/wordml" xmlns:w16sdtdh="http://schemas.microsoft.com/office/word/2020/wordml/sdtdatahash" xmlns:w16se="http://schemas.microsoft.com/office/word/2015/wordml/symex" xmlns:wpg="http://schemas.microsoft.com/office/word/2010/wordprocessingGroup" xmlns:wpi="http://schemas.microsoft.com/office/word/2010/wordprocessingInk" xmlns:wne="http://schemas.microsoft.com/office/word/2006/wordml" xmlns:wps="http://schemas.microsoft.com/office/word/2010/wordprocessingShape" mc:Ignorable="w14 w15 w16se w16cid w16 w16cex w16sdtdh wp14">
   <w:docParts>
-    <w:docPart>
-      <w:docPartPr>
-        <w:name w:val="30F53339E4734A5D877114EFE67A7ECF"/>
-        <w:category>
-          <w:name w:val="General"/>
-          <w:gallery w:val="placeholder"/>
-        </w:category>
-        <w:types>
-          <w:type w:val="bbPlcHdr"/>
-        </w:types>
-        <w:behaviors>
-          <w:behavior w:val="content"/>
-        </w:behaviors>
-        <w:guid w:val="{422F2A67-26CB-4B02-B368-7A1FDAA3B872}"/>
-      </w:docPartPr>
-      <w:docPartBody>
-        <w:p>
-          <w:pPr>
-            <w:pStyle w:val="30F53339E4734A5D877114EFE67A7ECF"/>
-          </w:pPr>
-          <w:r>
-            <w:t>Heading</w:t>
-          </w:r>
-        </w:p>
-      </w:docPartBody>
-    </w:docPart>
-    <w:docPart>
-      <w:docPartPr>
-        <w:name w:val="010BA92BA4F6483F927C3745EABDA500"/>
-        <w:category>
-          <w:name w:val="General"/>
-          <w:gallery w:val="placeholder"/>
-        </w:category>
-        <w:types>
-          <w:type w:val="bbPlcHdr"/>
-        </w:types>
-        <w:behaviors>
-          <w:behavior w:val="content"/>
-        </w:behaviors>
-        <w:guid w:val="{D8DAB1E1-3A86-46EC-9A25-2E12F2A7D7F7}"/>
-      </w:docPartPr>
-      <w:docPartBody>
-        <w:p>
-          <w:pPr>
-            <w:pStyle w:val="Text"/>
-          </w:pPr>
-          <w:r>
-            <w:t xml:space="preserve">Lorem Ipsum is simply dummy text of the printing and typesetting industry. Lorem Ipsum has been the industry's standard dummy </w:t>
-          </w:r>
-          <w:r>
-            <w:t>text ever since the 1500s, when an unknown printer took a galley of type and scrambled it to make a type specimen book.</w:t>
-          </w:r>
-        </w:p>
-        <w:p/>
-        <w:p>
-          <w:pPr>
-            <w:pStyle w:val="010BA92BA4F6483F927C3745EABDA500"/>
-          </w:pPr>
-          <w:r>
-            <w:t>Lorem Ipsum is simply dummy text of the printing and typesetting industry. Lorem Ipsum has been the industry's standard dummy text ever</w:t>
-          </w:r>
-          <w:r>
-            <w:t xml:space="preserve"> since the 1500s, when an unknown printer took a galley of type and scrambled it to make a type specimen book.</w:t>
-          </w:r>
-        </w:p>
-      </w:docPartBody>
-    </w:docPart>
     <w:docPart>
       <w:docPartPr>
         <w:name w:val="7A14A70669E147F4B41C8B262300E107"/>
@@ -3816,10 +2179,7 @@
             <w:pStyle w:val="Text"/>
           </w:pPr>
           <w:r>
-            <w:t>Lorem Ipsum is simply dummy text of the printing and typesetting industry. Lorem Ipsum has been the industry's standard dummy text ever since t</w:t>
-          </w:r>
-          <w:r>
-            <w:t>he 1500s, when an unknown printer took a galley of type and scrambled it to make a type specimen book.</w:t>
+            <w:t>Lorem Ipsum is simply dummy text of the printing and typesetting industry. Lorem Ipsum has been the industry's standard dummy text ever since the 1500s, when an unknown printer took a galley of type and scrambled it to make a type specimen book.</w:t>
           </w:r>
         </w:p>
         <w:p/>
@@ -3828,10 +2188,7 @@
             <w:pStyle w:val="7A14A70669E147F4B41C8B262300E107"/>
           </w:pPr>
           <w:r>
-            <w:t>Lorem Ipsum is simply dummy text of the printing and typesetting industry. Lorem Ipsum has been the industry's standard dummy text ever since the 1500s,</w:t>
-          </w:r>
-          <w:r>
-            <w:t xml:space="preserve"> when an unknown printer took a galley of type and scrambled it to make a type specimen book.</w:t>
+            <w:t>Lorem Ipsum is simply dummy text of the printing and typesetting industry. Lorem Ipsum has been the industry's standard dummy text ever since the 1500s, when an unknown printer took a galley of type and scrambled it to make a type specimen book.</w:t>
           </w:r>
         </w:p>
       </w:docPartBody>
@@ -3883,10 +2240,7 @@
             <w:pStyle w:val="97160A10A3BD45E6AF9320643D539ABE"/>
           </w:pPr>
           <w:r>
-            <w:t xml:space="preserve">Lorem Ipsum is simply dummy text of the printing and typesetting industry. Lorem Ipsum has been the industry's standard dummy text ever </w:t>
-          </w:r>
-          <w:r>
-            <w:t>since the 1500s, when an unknown printer took a galley of type and scrambled it to make a type specimen book.</w:t>
+            <w:t>Lorem Ipsum is simply dummy text of the printing and typesetting industry. Lorem Ipsum has been the industry's standard dummy text ever since the 1500s, when an unknown printer took a galley of type and scrambled it to make a type specimen book.</w:t>
           </w:r>
         </w:p>
       </w:docPartBody>
@@ -3938,10 +2292,7 @@
             <w:pStyle w:val="5E070C8CB167465FA04F4F89BC103393"/>
           </w:pPr>
           <w:r>
-            <w:t>Lorem Ipsum is simply dummy text of the printing and typesetting industry. Lorem Ipsum has been the industry's standard dummy text e</w:t>
-          </w:r>
-          <w:r>
-            <w:t>ver since the 1500s, when an unknown printer took a galley of type and scrambled it to make a type specimen book.</w:t>
+            <w:t>Lorem Ipsum is simply dummy text of the printing and typesetting industry. Lorem Ipsum has been the industry's standard dummy text ever since the 1500s, when an unknown printer took a galley of type and scrambled it to make a type specimen book.</w:t>
           </w:r>
         </w:p>
       </w:docPartBody>
@@ -3967,10 +2318,7 @@
             <w:pStyle w:val="Text"/>
           </w:pPr>
           <w:r>
-            <w:t>Lorem Ipsum is simply dummy text of the printing and typesetting industry. Lorem Ipsum has been the industry's standard dummy text ever sinc</w:t>
-          </w:r>
-          <w:r>
-            <w:t>e the 1500s, when an unknown printer took a galley of type and scrambled it to make a type specimen book.</w:t>
+            <w:t>Lorem Ipsum is simply dummy text of the printing and typesetting industry. Lorem Ipsum has been the industry's standard dummy text ever since the 1500s, when an unknown printer took a galley of type and scrambled it to make a type specimen book.</w:t>
           </w:r>
         </w:p>
         <w:p/>
@@ -3979,10 +2327,7 @@
             <w:pStyle w:val="Text"/>
           </w:pPr>
           <w:r>
-            <w:t>Lorem Ipsum is simply dummy text of the printing and typesetting industry. Lorem Ipsum has been the industry's standard dummy text ever since the 150</w:t>
-          </w:r>
-          <w:r>
-            <w:t>0s, when an unknown printer took a galley of type and scrambled it to make a type specimen book.</w:t>
+            <w:t>Lorem Ipsum is simply dummy text of the printing and typesetting industry. Lorem Ipsum has been the industry's standard dummy text ever since the 1500s, when an unknown printer took a galley of type and scrambled it to make a type specimen book.</w:t>
           </w:r>
         </w:p>
         <w:p/>
@@ -4047,10 +2392,7 @@
             <w:pStyle w:val="70847864696241418FD9FD244FB6D905"/>
           </w:pPr>
           <w:r>
-            <w:t>Lorem Ipsum is simply dummy text of the printing and typesetting industry. Lorem Ipsum has been the industry's standard dummy text ever since the 1500s, when an unknown printer t</w:t>
-          </w:r>
-          <w:r>
-            <w:t>ook a galley of type and scrambled it to make a type specimen book.</w:t>
+            <w:t>Lorem Ipsum is simply dummy text of the printing and typesetting industry. Lorem Ipsum has been the industry's standard dummy text ever since the 1500s, when an unknown printer took a galley of type and scrambled it to make a type specimen book.</w:t>
           </w:r>
         </w:p>
       </w:docPartBody>
@@ -4116,6 +2458,8 @@
   </w:compat>
   <w:rsids>
     <w:rsidRoot w:val="00BF2D70"/>
+    <w:rsid w:val="006C2922"/>
+    <w:rsid w:val="00942B98"/>
     <w:rsid w:val="00BF2D70"/>
   </w:rsids>
   <m:mathPr>
@@ -5794,24 +4138,6 @@
 </file>
 
 <file path=customXml/item1.xml><?xml version="1.0" encoding="utf-8"?>
-<p:properties xmlns:p="http://schemas.microsoft.com/office/2006/metadata/properties" xmlns:xsi="http://www.w3.org/2001/XMLSchema-instance" xmlns:pc="http://schemas.microsoft.com/office/infopath/2007/PartnerControls">
-  <documentManagement>
-    <Status xmlns="71af3243-3dd4-4a8d-8c0d-dd76da1f02a5">Not started</Status>
-    <MediaServiceKeyPoints xmlns="71af3243-3dd4-4a8d-8c0d-dd76da1f02a5" xsi:nil="true"/>
-  </documentManagement>
-</p:properties>
-</file>
-
-<file path=customXml/item2.xml><?xml version="1.0" encoding="utf-8"?>
-<?mso-contentType ?>
-<FormTemplates xmlns="http://schemas.microsoft.com/sharepoint/v3/contenttype/forms">
-  <Display>DocumentLibraryForm</Display>
-  <Edit>DocumentLibraryForm</Edit>
-  <New>DocumentLibraryForm</New>
-</FormTemplates>
-</file>
-
-<file path=customXml/item3.xml><?xml version="1.0" encoding="utf-8"?>
 <ct:contentTypeSchema xmlns:ct="http://schemas.microsoft.com/office/2006/metadata/contentType" xmlns:ma="http://schemas.microsoft.com/office/2006/metadata/properties/metaAttributes" ct:_="" ma:_="" ma:contentTypeName="Document" ma:contentTypeID="0x01010079F111ED35F8CC479449609E8A0923A6" ma:contentTypeVersion="12" ma:contentTypeDescription="Create a new document." ma:contentTypeScope="" ma:versionID="fa6e671f1cd7e4d96ff9652be322dd5e">
   <xsd:schema xmlns:xsd="http://www.w3.org/2001/XMLSchema" xmlns:xs="http://www.w3.org/2001/XMLSchema" xmlns:p="http://schemas.microsoft.com/office/2006/metadata/properties" xmlns:ns2="71af3243-3dd4-4a8d-8c0d-dd76da1f02a5" xmlns:ns3="16c05727-aa75-4e4a-9b5f-8a80a1165891" targetNamespace="http://schemas.microsoft.com/office/2006/metadata/properties" ma:root="true" ma:fieldsID="4e2496f70b101db0b8013f30a071bbf7" ns2:_="" ns3:_="">
     <xsd:import namespace="71af3243-3dd4-4a8d-8c0d-dd76da1f02a5"/>
@@ -6032,29 +4358,29 @@
 </ct:contentTypeSchema>
 </file>
 
+<file path=customXml/item2.xml><?xml version="1.0" encoding="utf-8"?>
+<?mso-contentType ?>
+<FormTemplates xmlns="http://schemas.microsoft.com/sharepoint/v3/contenttype/forms">
+  <Display>DocumentLibraryForm</Display>
+  <Edit>DocumentLibraryForm</Edit>
+  <New>DocumentLibraryForm</New>
+</FormTemplates>
+</file>
+
+<file path=customXml/item3.xml><?xml version="1.0" encoding="utf-8"?>
+<p:properties xmlns:p="http://schemas.microsoft.com/office/2006/metadata/properties" xmlns:xsi="http://www.w3.org/2001/XMLSchema-instance" xmlns:pc="http://schemas.microsoft.com/office/infopath/2007/PartnerControls">
+  <documentManagement>
+    <Status xmlns="71af3243-3dd4-4a8d-8c0d-dd76da1f02a5">Not started</Status>
+    <MediaServiceKeyPoints xmlns="71af3243-3dd4-4a8d-8c0d-dd76da1f02a5" xsi:nil="true"/>
+  </documentManagement>
+</p:properties>
+</file>
+
 <file path=customXml/item4.xml><?xml version="1.0" encoding="utf-8"?>
 <b:Sources xmlns:b="http://schemas.openxmlformats.org/officeDocument/2006/bibliography" xmlns="http://schemas.openxmlformats.org/officeDocument/2006/bibliography" SelectedStyle="\APASixthEditionOfficeOnline.xsl" StyleName="APA" Version="6"/>
 </file>
 
 <file path=customXml/itemProps1.xml><?xml version="1.0" encoding="utf-8"?>
-<ds:datastoreItem xmlns:ds="http://schemas.openxmlformats.org/officeDocument/2006/customXml" ds:itemID="{1FDE1A47-5C16-4CBF-90B0-BC2DEED23AB8}">
-  <ds:schemaRefs>
-    <ds:schemaRef ds:uri="http://schemas.microsoft.com/office/2006/metadata/properties"/>
-    <ds:schemaRef ds:uri="http://schemas.microsoft.com/office/infopath/2007/PartnerControls"/>
-    <ds:schemaRef ds:uri="71af3243-3dd4-4a8d-8c0d-dd76da1f02a5"/>
-  </ds:schemaRefs>
-</ds:datastoreItem>
-</file>
-
-<file path=customXml/itemProps2.xml><?xml version="1.0" encoding="utf-8"?>
-<ds:datastoreItem xmlns:ds="http://schemas.openxmlformats.org/officeDocument/2006/customXml" ds:itemID="{909C2606-6035-49A0-8211-65DEE79E8914}">
-  <ds:schemaRefs>
-    <ds:schemaRef ds:uri="http://schemas.microsoft.com/sharepoint/v3/contenttype/forms"/>
-  </ds:schemaRefs>
-</ds:datastoreItem>
-</file>
-
-<file path=customXml/itemProps3.xml><?xml version="1.0" encoding="utf-8"?>
 <ds:datastoreItem xmlns:ds="http://schemas.openxmlformats.org/officeDocument/2006/customXml" ds:itemID="{D8699111-9D6F-4FD1-899A-4E0B300B198C}">
   <ds:schemaRefs>
     <ds:schemaRef ds:uri="http://schemas.microsoft.com/office/2006/metadata/contentType"/>
@@ -6073,6 +4399,24 @@
 </ds:datastoreItem>
 </file>
 
+<file path=customXml/itemProps2.xml><?xml version="1.0" encoding="utf-8"?>
+<ds:datastoreItem xmlns:ds="http://schemas.openxmlformats.org/officeDocument/2006/customXml" ds:itemID="{909C2606-6035-49A0-8211-65DEE79E8914}">
+  <ds:schemaRefs>
+    <ds:schemaRef ds:uri="http://schemas.microsoft.com/sharepoint/v3/contenttype/forms"/>
+  </ds:schemaRefs>
+</ds:datastoreItem>
+</file>
+
+<file path=customXml/itemProps3.xml><?xml version="1.0" encoding="utf-8"?>
+<ds:datastoreItem xmlns:ds="http://schemas.openxmlformats.org/officeDocument/2006/customXml" ds:itemID="{1FDE1A47-5C16-4CBF-90B0-BC2DEED23AB8}">
+  <ds:schemaRefs>
+    <ds:schemaRef ds:uri="http://schemas.microsoft.com/office/2006/metadata/properties"/>
+    <ds:schemaRef ds:uri="http://schemas.microsoft.com/office/infopath/2007/PartnerControls"/>
+    <ds:schemaRef ds:uri="71af3243-3dd4-4a8d-8c0d-dd76da1f02a5"/>
+  </ds:schemaRefs>
+</ds:datastoreItem>
+</file>
+
 <file path=customXml/itemProps4.xml><?xml version="1.0" encoding="utf-8"?>
 <ds:datastoreItem xmlns:ds="http://schemas.openxmlformats.org/officeDocument/2006/customXml" ds:itemID="{5EBDA530-3EFD-48D6-9755-7B4CFB87F22F}">
   <ds:schemaRefs>
